--- a/Documents/Batalan_Vlad_raport2.docx
+++ b/Documents/Batalan_Vlad_raport2.docx
@@ -13,12 +13,11 @@
       <w:r>
         <w:rPr>
           <w:rFonts w:eastAsia="Times New Roman"/>
-          <w:noProof/>
           <w:szCs w:val="24"/>
           <w:bdr w:val="none" w:sz="0" w:space="0" w:color="auto" w:frame="1"/>
         </w:rPr>
         <w:drawing>
-          <wp:anchor distT="0" distB="0" distL="114300" distR="114300" simplePos="0" relativeHeight="251658240" behindDoc="1" locked="0" layoutInCell="1" allowOverlap="1" wp14:anchorId="0A4A051A" wp14:editId="47349C3B">
+          <wp:anchor distT="0" distB="0" distL="114300" distR="114300" simplePos="0" relativeHeight="251658240" behindDoc="1" locked="0" layoutInCell="1" allowOverlap="1" wp14:anchorId="0A4A051A" wp14:editId="6A12803E">
             <wp:simplePos x="0" y="0"/>
             <wp:positionH relativeFrom="margin">
               <wp:posOffset>-144780</wp:posOffset>
@@ -29,7 +28,13 @@
             <wp:extent cx="1249680" cy="1645920"/>
             <wp:effectExtent l="0" t="0" r="7620" b="0"/>
             <wp:wrapSquare wrapText="bothSides"/>
-            <wp:docPr id="1" name="Picture 1"/>
+            <wp:docPr id="1" name="Picture 1">
+              <a:extLst xmlns:a="http://schemas.openxmlformats.org/drawingml/2006/main">
+                <a:ext uri="{C183D7F6-B498-43B3-948B-1728B52AA6E4}">
+                  <adec:decorative xmlns:adec="http://schemas.microsoft.com/office/drawing/2017/decorative" val="1"/>
+                </a:ext>
+              </a:extLst>
+            </wp:docPr>
             <wp:cNvGraphicFramePr>
               <a:graphicFrameLocks xmlns:a="http://schemas.openxmlformats.org/drawingml/2006/main" noChangeAspect="1"/>
             </wp:cNvGraphicFramePr>
@@ -37,7 +42,13 @@
               <a:graphicData uri="http://schemas.openxmlformats.org/drawingml/2006/picture">
                 <pic:pic xmlns:pic="http://schemas.openxmlformats.org/drawingml/2006/picture">
                   <pic:nvPicPr>
-                    <pic:cNvPr id="0" name="Picture 1"/>
+                    <pic:cNvPr id="1" name="Picture 1">
+                      <a:extLst>
+                        <a:ext uri="{C183D7F6-B498-43B3-948B-1728B52AA6E4}">
+                          <adec:decorative xmlns:adec="http://schemas.microsoft.com/office/drawing/2017/decorative" val="1"/>
+                        </a:ext>
+                      </a:extLst>
+                    </pic:cNvPr>
                     <pic:cNvPicPr>
                       <a:picLocks noChangeAspect="1" noChangeArrowheads="1"/>
                     </pic:cNvPicPr>
@@ -211,6 +222,9 @@
       <w:pPr>
         <w:pStyle w:val="Default"/>
         <w:jc w:val="center"/>
+        <w:rPr>
+          <w:lang w:val="ro-RO"/>
+        </w:rPr>
       </w:pPr>
     </w:p>
     <w:p>
@@ -272,24 +286,6 @@
           <w:szCs w:val="24"/>
         </w:rPr>
       </w:pPr>
-    </w:p>
-    <w:p>
-      <w:pPr>
-        <w:spacing w:after="240" w:line="240" w:lineRule="auto"/>
-        <w:rPr>
-          <w:rFonts w:eastAsia="Times New Roman"/>
-          <w:szCs w:val="24"/>
-        </w:rPr>
-      </w:pPr>
-    </w:p>
-    <w:p>
-      <w:pPr>
-        <w:spacing w:after="240" w:line="240" w:lineRule="auto"/>
-        <w:rPr>
-          <w:rFonts w:eastAsia="Times New Roman"/>
-          <w:szCs w:val="24"/>
-        </w:rPr>
-      </w:pPr>
       <w:r>
         <w:rPr>
           <w:rFonts w:eastAsia="Times New Roman"/>
@@ -309,12 +305,6 @@
       <w:pPr>
         <w:spacing w:after="200" w:line="240" w:lineRule="auto"/>
         <w:ind w:firstLine="720"/>
-        <w:rPr>
-          <w:rFonts w:eastAsia="Times New Roman"/>
-          <w:szCs w:val="24"/>
-        </w:rPr>
-      </w:pPr>
-      <w:r>
         <w:rPr>
           <w:rFonts w:eastAsia="Times New Roman"/>
           <w:b/>
@@ -322,8 +312,7 @@
           <w:color w:val="000000"/>
           <w:szCs w:val="24"/>
         </w:rPr>
-        <w:t>    Coordonator,</w:t>
-      </w:r>
+      </w:pPr>
       <w:r>
         <w:rPr>
           <w:rFonts w:eastAsia="Times New Roman"/>
@@ -332,7 +321,7 @@
           <w:color w:val="000000"/>
           <w:szCs w:val="24"/>
         </w:rPr>
-        <w:tab/>
+        <w:t>    Coordonator,</w:t>
       </w:r>
       <w:r>
         <w:rPr>
@@ -402,8 +391,19 @@
           <w:color w:val="000000"/>
           <w:szCs w:val="24"/>
         </w:rPr>
-        <w:t>Student</w:t>
-      </w:r>
+        <w:tab/>
+        <w:t>Student,</w:t>
+      </w:r>
+    </w:p>
+    <w:p>
+      <w:pPr>
+        <w:spacing w:after="200" w:line="240" w:lineRule="auto"/>
+        <w:ind w:left="720"/>
+        <w:rPr>
+          <w:rFonts w:eastAsia="Times New Roman"/>
+          <w:szCs w:val="24"/>
+        </w:rPr>
+      </w:pPr>
       <w:r>
         <w:rPr>
           <w:rFonts w:eastAsia="Times New Roman"/>
@@ -412,18 +412,8 @@
           <w:color w:val="000000"/>
           <w:szCs w:val="24"/>
         </w:rPr>
-        <w:t>,</w:t>
-      </w:r>
-    </w:p>
-    <w:p>
-      <w:pPr>
-        <w:spacing w:after="200" w:line="240" w:lineRule="auto"/>
-        <w:ind w:left="720"/>
-        <w:rPr>
-          <w:rFonts w:eastAsia="Times New Roman"/>
-          <w:szCs w:val="24"/>
-        </w:rPr>
-      </w:pPr>
+        <w:t>    </w:t>
+      </w:r>
       <w:r>
         <w:rPr>
           <w:rFonts w:eastAsia="Times New Roman"/>
@@ -432,7 +422,7 @@
           <w:color w:val="000000"/>
           <w:szCs w:val="24"/>
         </w:rPr>
-        <w:t>    </w:t>
+        <w:t>Prof.</w:t>
       </w:r>
       <w:r>
         <w:rPr>
@@ -442,7 +432,7 @@
           <w:color w:val="000000"/>
           <w:szCs w:val="24"/>
         </w:rPr>
-        <w:t>Prof.</w:t>
+        <w:t xml:space="preserve"> Florin Leon </w:t>
       </w:r>
       <w:r>
         <w:rPr>
@@ -452,7 +442,7 @@
           <w:color w:val="000000"/>
           <w:szCs w:val="24"/>
         </w:rPr>
-        <w:t xml:space="preserve"> Florin Leon </w:t>
+        <w:tab/>
       </w:r>
       <w:r>
         <w:rPr>
@@ -503,8 +493,12 @@
           <w:szCs w:val="24"/>
         </w:rPr>
         <w:tab/>
-      </w:r>
-      <w:r>
+        <w:t>        Vlad Batalan</w:t>
+      </w:r>
+    </w:p>
+    <w:p>
+      <w:pPr>
+        <w:spacing w:after="200" w:line="240" w:lineRule="auto"/>
         <w:rPr>
           <w:rFonts w:eastAsia="Times New Roman"/>
           <w:b/>
@@ -512,13 +506,8 @@
           <w:color w:val="000000"/>
           <w:szCs w:val="24"/>
         </w:rPr>
-        <w:tab/>
-        <w:t>        Vlad Batalan</w:t>
-      </w:r>
-    </w:p>
-    <w:p>
-      <w:pPr>
-        <w:spacing w:after="200" w:line="240" w:lineRule="auto"/>
+      </w:pPr>
+      <w:r>
         <w:rPr>
           <w:rFonts w:eastAsia="Times New Roman"/>
           <w:b/>
@@ -526,17 +515,26 @@
           <w:color w:val="000000"/>
           <w:szCs w:val="24"/>
         </w:rPr>
-      </w:pPr>
-      <w:r>
-        <w:rPr>
-          <w:rFonts w:eastAsia="Times New Roman"/>
-          <w:b/>
-          <w:bCs/>
-          <w:color w:val="000000"/>
-          <w:szCs w:val="24"/>
-        </w:rPr>
         <w:tab/>
       </w:r>
+    </w:p>
+    <w:p>
+      <w:pPr>
+        <w:spacing w:after="200" w:line="240" w:lineRule="auto"/>
+        <w:rPr>
+          <w:rFonts w:eastAsia="Times New Roman"/>
+          <w:szCs w:val="24"/>
+        </w:rPr>
+      </w:pPr>
+    </w:p>
+    <w:p>
+      <w:pPr>
+        <w:spacing w:after="200" w:line="240" w:lineRule="auto"/>
+        <w:rPr>
+          <w:rFonts w:eastAsia="Times New Roman"/>
+          <w:szCs w:val="24"/>
+        </w:rPr>
+      </w:pPr>
     </w:p>
     <w:p>
       <w:pPr>
@@ -683,40 +681,84 @@
         <w:rPr>
           <w:rFonts w:eastAsia="Times New Roman"/>
           <w:color w:val="333333"/>
-          <w:sz w:val="26"/>
-          <w:szCs w:val="26"/>
+          <w:szCs w:val="24"/>
         </w:rPr>
       </w:pPr>
       <w:r>
         <w:rPr>
           <w:rFonts w:eastAsia="Times New Roman"/>
           <w:color w:val="333333"/>
-          <w:sz w:val="26"/>
-          <w:szCs w:val="26"/>
+          <w:szCs w:val="24"/>
         </w:rPr>
         <w:t xml:space="preserve">Arhitectura </w:t>
       </w:r>
-      <w:proofErr w:type="spellStart"/>
       <w:r>
         <w:rPr>
           <w:rFonts w:eastAsia="Times New Roman"/>
           <w:color w:val="333333"/>
-          <w:sz w:val="26"/>
-          <w:szCs w:val="26"/>
-        </w:rPr>
-        <w:t>aplicatiei</w:t>
-      </w:r>
-      <w:proofErr w:type="spellEnd"/>
-    </w:p>
-    <w:p>
-      <w:pPr>
+          <w:szCs w:val="24"/>
+        </w:rPr>
+        <w:t>aplicației</w:t>
+      </w:r>
+    </w:p>
+    <w:p>
+      <w:pPr>
+        <w:pStyle w:val="Listparagraf"/>
+        <w:numPr>
+          <w:ilvl w:val="1"/>
+          <w:numId w:val="7"/>
+        </w:numPr>
         <w:shd w:val="clear" w:color="auto" w:fill="FFFFFF"/>
         <w:spacing w:before="100" w:beforeAutospacing="1" w:after="100" w:afterAutospacing="1" w:line="420" w:lineRule="atLeast"/>
         <w:rPr>
           <w:rFonts w:eastAsia="Times New Roman"/>
           <w:color w:val="333333"/>
-          <w:sz w:val="26"/>
-          <w:szCs w:val="26"/>
+          <w:szCs w:val="24"/>
+        </w:rPr>
+      </w:pPr>
+      <w:r>
+        <w:rPr>
+          <w:rFonts w:eastAsia="Times New Roman"/>
+          <w:color w:val="333333"/>
+          <w:szCs w:val="24"/>
+        </w:rPr>
+        <w:t>Structura jocului minimal</w:t>
+      </w:r>
+    </w:p>
+    <w:p>
+      <w:pPr>
+        <w:pStyle w:val="Listparagraf"/>
+        <w:numPr>
+          <w:ilvl w:val="1"/>
+          <w:numId w:val="7"/>
+        </w:numPr>
+        <w:shd w:val="clear" w:color="auto" w:fill="FFFFFF"/>
+        <w:spacing w:before="100" w:beforeAutospacing="1" w:after="100" w:afterAutospacing="1" w:line="420" w:lineRule="atLeast"/>
+        <w:rPr>
+          <w:rFonts w:eastAsia="Times New Roman"/>
+          <w:color w:val="333333"/>
+          <w:szCs w:val="24"/>
+        </w:rPr>
+      </w:pPr>
+      <w:r>
+        <w:rPr>
+          <w:rFonts w:eastAsia="Times New Roman"/>
+          <w:color w:val="333333"/>
+          <w:szCs w:val="24"/>
+        </w:rPr>
+        <w:t>Structura aplicației responsabile cu procesul de învățare cu întărire</w:t>
+      </w:r>
+    </w:p>
+    <w:p>
+      <w:pPr>
+        <w:pStyle w:val="Listparagraf"/>
+        <w:shd w:val="clear" w:color="auto" w:fill="FFFFFF"/>
+        <w:spacing w:before="100" w:beforeAutospacing="1" w:after="100" w:afterAutospacing="1" w:line="420" w:lineRule="atLeast"/>
+        <w:ind w:left="1800"/>
+        <w:rPr>
+          <w:rFonts w:eastAsia="Times New Roman"/>
+          <w:color w:val="333333"/>
+          <w:szCs w:val="24"/>
         </w:rPr>
       </w:pPr>
     </w:p>
@@ -752,9 +794,10 @@
     </w:p>
     <w:p>
       <w:pPr>
+        <w:pStyle w:val="Listparagraf"/>
         <w:shd w:val="clear" w:color="auto" w:fill="FFFFFF"/>
         <w:spacing w:before="100" w:beforeAutospacing="1" w:after="100" w:afterAutospacing="1" w:line="420" w:lineRule="atLeast"/>
-        <w:ind w:left="720"/>
+        <w:ind w:left="1080"/>
         <w:rPr>
           <w:rFonts w:eastAsia="Times New Roman"/>
           <w:b/>
@@ -798,6 +841,39 @@
     <w:p>
       <w:pPr>
         <w:pStyle w:val="Listparagraf"/>
+        <w:numPr>
+          <w:ilvl w:val="1"/>
+          <w:numId w:val="11"/>
+        </w:numPr>
+        <w:shd w:val="clear" w:color="auto" w:fill="FFFFFF"/>
+        <w:spacing w:before="100" w:beforeAutospacing="1" w:after="100" w:afterAutospacing="1" w:line="420" w:lineRule="atLeast"/>
+        <w:rPr>
+          <w:rFonts w:eastAsia="Times New Roman"/>
+          <w:color w:val="333333"/>
+          <w:szCs w:val="24"/>
+        </w:rPr>
+      </w:pPr>
+      <w:r>
+        <w:rPr>
+          <w:rFonts w:eastAsia="Times New Roman"/>
+          <w:color w:val="333333"/>
+          <w:szCs w:val="24"/>
+        </w:rPr>
+        <w:t>Probleme generate de vechea implementare a sistemului mișcării entităților</w:t>
+      </w:r>
+      <w:r>
+        <w:rPr>
+          <w:rFonts w:eastAsia="Times New Roman"/>
+          <w:color w:val="333333"/>
+          <w:szCs w:val="24"/>
+        </w:rPr>
+        <w:t xml:space="preserve"> </w:t>
+      </w:r>
+    </w:p>
+    <w:p>
+      <w:pPr>
+        <w:shd w:val="clear" w:color="auto" w:fill="FFFFFF"/>
+        <w:spacing w:before="100" w:beforeAutospacing="1" w:after="100" w:afterAutospacing="1" w:line="420" w:lineRule="atLeast"/>
         <w:rPr>
           <w:rFonts w:eastAsia="Times New Roman"/>
           <w:b/>
@@ -810,8 +886,7 @@
     </w:p>
     <w:p>
       <w:pPr>
-        <w:shd w:val="clear" w:color="auto" w:fill="FFFFFF"/>
-        <w:spacing w:before="100" w:beforeAutospacing="1" w:after="100" w:afterAutospacing="1" w:line="420" w:lineRule="atLeast"/>
+        <w:pStyle w:val="Listparagraf"/>
         <w:rPr>
           <w:rFonts w:eastAsia="Times New Roman"/>
           <w:b/>
@@ -824,6 +899,20 @@
     </w:p>
     <w:p>
       <w:pPr>
+        <w:shd w:val="clear" w:color="auto" w:fill="FFFFFF"/>
+        <w:spacing w:before="100" w:beforeAutospacing="1" w:after="100" w:afterAutospacing="1" w:line="420" w:lineRule="atLeast"/>
+        <w:rPr>
+          <w:rFonts w:eastAsia="Times New Roman"/>
+          <w:b/>
+          <w:bCs/>
+          <w:color w:val="333333"/>
+          <w:sz w:val="26"/>
+          <w:szCs w:val="26"/>
+        </w:rPr>
+      </w:pPr>
+    </w:p>
+    <w:p>
+      <w:pPr>
         <w:rPr>
           <w:rFonts w:ascii="Open Sans" w:eastAsia="Times New Roman" w:hAnsi="Open Sans" w:cs="Open Sans"/>
           <w:color w:val="333333"/>
@@ -846,11 +935,10 @@
           <w:ilvl w:val="0"/>
           <w:numId w:val="3"/>
         </w:numPr>
+        <w:jc w:val="both"/>
         <w:rPr>
           <w:b/>
           <w:bCs/>
-          <w:i/>
-          <w:iCs/>
           <w:sz w:val="26"/>
           <w:szCs w:val="26"/>
         </w:rPr>
@@ -859,8 +947,6 @@
         <w:rPr>
           <w:b/>
           <w:bCs/>
-          <w:i/>
-          <w:iCs/>
           <w:sz w:val="26"/>
           <w:szCs w:val="26"/>
         </w:rPr>
@@ -884,16 +970,589 @@
           <w:numId w:val="3"/>
         </w:numPr>
         <w:rPr>
+          <w:szCs w:val="24"/>
+        </w:rPr>
+      </w:pPr>
+      <w:r>
+        <w:rPr>
+          <w:szCs w:val="24"/>
+        </w:rPr>
+        <w:t xml:space="preserve"> </w:t>
+      </w:r>
+      <w:r>
+        <w:rPr>
+          <w:szCs w:val="24"/>
+        </w:rPr>
+        <w:t xml:space="preserve">Arhitectura </w:t>
+      </w:r>
+      <w:r>
+        <w:rPr>
+          <w:szCs w:val="24"/>
+        </w:rPr>
+        <w:t xml:space="preserve">generală a </w:t>
+      </w:r>
+      <w:r>
+        <w:rPr>
+          <w:szCs w:val="24"/>
+        </w:rPr>
+        <w:t>aplicației</w:t>
+      </w:r>
+    </w:p>
+    <w:p>
+      <w:pPr>
+        <w:ind w:left="720"/>
+        <w:rPr>
+          <w:szCs w:val="24"/>
+        </w:rPr>
+      </w:pPr>
+    </w:p>
+    <w:p>
+      <w:pPr>
+        <w:ind w:firstLine="720"/>
+        <w:jc w:val="both"/>
+        <w:rPr>
+          <w:szCs w:val="24"/>
+        </w:rPr>
+      </w:pPr>
+      <w:r>
+        <w:rPr>
+          <w:szCs w:val="24"/>
+        </w:rPr>
+        <w:t>Structura</w:t>
+      </w:r>
+      <w:r>
+        <w:rPr>
+          <w:szCs w:val="24"/>
+        </w:rPr>
+        <w:t xml:space="preserve"> </w:t>
+      </w:r>
+      <w:r>
+        <w:rPr>
+          <w:szCs w:val="24"/>
+        </w:rPr>
+        <w:t xml:space="preserve">proiectului </w:t>
+      </w:r>
+      <w:r>
+        <w:rPr>
+          <w:szCs w:val="24"/>
+        </w:rPr>
+        <w:t xml:space="preserve">este </w:t>
+      </w:r>
+      <w:r>
+        <w:rPr>
+          <w:szCs w:val="24"/>
+        </w:rPr>
+        <w:t xml:space="preserve">alcătuită </w:t>
+      </w:r>
+      <w:r>
+        <w:rPr>
+          <w:szCs w:val="24"/>
+        </w:rPr>
+        <w:t>d</w:t>
+      </w:r>
+      <w:r>
+        <w:rPr>
+          <w:szCs w:val="24"/>
+        </w:rPr>
+        <w:t>in</w:t>
+      </w:r>
+      <w:r>
+        <w:rPr>
+          <w:szCs w:val="24"/>
+        </w:rPr>
+        <w:t xml:space="preserve"> dou</w:t>
+      </w:r>
+      <w:r>
+        <w:rPr>
+          <w:szCs w:val="24"/>
+        </w:rPr>
+        <w:t>ă</w:t>
+      </w:r>
+      <w:r>
+        <w:rPr>
+          <w:szCs w:val="24"/>
+        </w:rPr>
+        <w:t xml:space="preserve"> </w:t>
+      </w:r>
+      <w:r>
+        <w:rPr>
+          <w:szCs w:val="24"/>
+        </w:rPr>
+        <w:t>entități</w:t>
+      </w:r>
+      <w:r>
+        <w:rPr>
+          <w:szCs w:val="24"/>
+        </w:rPr>
+        <w:t xml:space="preserve"> care </w:t>
+      </w:r>
+      <w:r>
+        <w:rPr>
+          <w:szCs w:val="24"/>
+        </w:rPr>
+        <w:t>interacționează</w:t>
+      </w:r>
+      <w:r>
+        <w:rPr>
+          <w:szCs w:val="24"/>
+        </w:rPr>
+        <w:t xml:space="preserve"> prin intermediul unui protocol de comunicare. </w:t>
+      </w:r>
+      <w:r>
+        <w:rPr>
+          <w:szCs w:val="24"/>
+        </w:rPr>
+        <w:t>Cele două entități implicate sunt: variantă minimală a jocului original care furnizează un mediu dinamic pentru agent și aplicația responsabilă cu antrenarea</w:t>
+      </w:r>
+      <w:r>
+        <w:rPr>
+          <w:szCs w:val="24"/>
+        </w:rPr>
+        <w:t xml:space="preserve">, generarea și utilizarea modelelor pentru a </w:t>
+      </w:r>
+      <w:r>
+        <w:rPr>
+          <w:szCs w:val="24"/>
+        </w:rPr>
+        <w:t>completa un nivel al jocului (fig. 1).</w:t>
+      </w:r>
+    </w:p>
+    <w:p>
+      <w:pPr>
+        <w:rPr>
+          <w:szCs w:val="24"/>
+        </w:rPr>
+      </w:pPr>
+      <w:r>
+        <w:rPr>
+          <w:szCs w:val="24"/>
+        </w:rPr>
+        <w:drawing>
+          <wp:inline distT="0" distB="0" distL="0" distR="0" wp14:anchorId="1F4D4F23" wp14:editId="65D7F848">
+            <wp:extent cx="5943600" cy="3504565"/>
+            <wp:effectExtent l="0" t="0" r="0" b="0"/>
+            <wp:docPr id="3" name="Imagine 3"/>
+            <wp:cNvGraphicFramePr>
+              <a:graphicFrameLocks xmlns:a="http://schemas.openxmlformats.org/drawingml/2006/main" noChangeAspect="1"/>
+            </wp:cNvGraphicFramePr>
+            <a:graphic xmlns:a="http://schemas.openxmlformats.org/drawingml/2006/main">
+              <a:graphicData uri="http://schemas.openxmlformats.org/drawingml/2006/picture">
+                <pic:pic xmlns:pic="http://schemas.openxmlformats.org/drawingml/2006/picture">
+                  <pic:nvPicPr>
+                    <pic:cNvPr id="1" name=""/>
+                    <pic:cNvPicPr/>
+                  </pic:nvPicPr>
+                  <pic:blipFill>
+                    <a:blip r:embed="rId9"/>
+                    <a:stretch>
+                      <a:fillRect/>
+                    </a:stretch>
+                  </pic:blipFill>
+                  <pic:spPr>
+                    <a:xfrm>
+                      <a:off x="0" y="0"/>
+                      <a:ext cx="5943600" cy="3504565"/>
+                    </a:xfrm>
+                    <a:prstGeom prst="rect">
+                      <a:avLst/>
+                    </a:prstGeom>
+                  </pic:spPr>
+                </pic:pic>
+              </a:graphicData>
+            </a:graphic>
+          </wp:inline>
+        </w:drawing>
+      </w:r>
+    </w:p>
+    <w:p>
+      <w:pPr>
+        <w:jc w:val="center"/>
+        <w:rPr>
+          <w:szCs w:val="24"/>
+        </w:rPr>
+      </w:pPr>
+      <w:r>
+        <w:rPr>
+          <w:szCs w:val="24"/>
+        </w:rPr>
+        <w:t>Figura 1</w:t>
+      </w:r>
+      <w:r>
+        <w:rPr>
+          <w:szCs w:val="24"/>
+        </w:rPr>
+        <w:t xml:space="preserve"> – Arhitectura generală a aplicației</w:t>
+      </w:r>
+    </w:p>
+    <w:p>
+      <w:pPr>
+        <w:jc w:val="center"/>
+        <w:rPr>
+          <w:szCs w:val="24"/>
+        </w:rPr>
+      </w:pPr>
+    </w:p>
+    <w:p>
+      <w:pPr>
+        <w:pStyle w:val="Listparagraf"/>
+        <w:numPr>
+          <w:ilvl w:val="1"/>
+          <w:numId w:val="3"/>
+        </w:numPr>
+        <w:jc w:val="both"/>
+        <w:rPr>
+          <w:szCs w:val="24"/>
+        </w:rPr>
+      </w:pPr>
+      <w:r>
+        <w:rPr>
+          <w:szCs w:val="24"/>
+        </w:rPr>
+        <w:t xml:space="preserve"> Structura jocului minimal</w:t>
+      </w:r>
+    </w:p>
+    <w:p>
+      <w:pPr>
+        <w:jc w:val="both"/>
+        <w:rPr>
+          <w:szCs w:val="24"/>
+        </w:rPr>
+      </w:pPr>
+    </w:p>
+    <w:p>
+      <w:pPr>
+        <w:ind w:firstLine="720"/>
+        <w:jc w:val="both"/>
+        <w:rPr>
+          <w:szCs w:val="24"/>
+        </w:rPr>
+      </w:pPr>
+      <w:r>
+        <w:rPr>
+          <w:szCs w:val="24"/>
+        </w:rPr>
+        <w:t>Pentru interoperabilitate,</w:t>
+      </w:r>
+      <w:r>
+        <w:rPr>
+          <w:szCs w:val="24"/>
+        </w:rPr>
+        <w:t xml:space="preserve"> a fost realizată</w:t>
+      </w:r>
+      <w:r>
+        <w:rPr>
+          <w:szCs w:val="24"/>
+        </w:rPr>
+        <w:t xml:space="preserve"> o variantă minimală a jocului. Aceasta prezintă câteva sisteme în plus care au ca scop final posibilitatea de a fi controlat de către o aplicație externă. Aceasta va utiliza </w:t>
+      </w:r>
+      <w:r>
+        <w:rPr>
           <w:i/>
           <w:iCs/>
           <w:szCs w:val="24"/>
         </w:rPr>
-      </w:pPr>
-      <w:r>
-        <w:rPr>
-          <w:szCs w:val="24"/>
-        </w:rPr>
-        <w:t xml:space="preserve"> </w:t>
+        <w:t>GameAPI</w:t>
+      </w:r>
+      <w:r>
+        <w:rPr>
+          <w:szCs w:val="24"/>
+        </w:rPr>
+        <w:t>-ul pentru a seta modul în care jocul va fi executat (cu interfață grafică sau fără interfață grafică)</w:t>
+      </w:r>
+      <w:r>
+        <w:rPr>
+          <w:szCs w:val="24"/>
+        </w:rPr>
+        <w:t>, pentru a controla fazele unui nivel (restart complet, restart parțial) și pentru a realiza o comunicare bidirecțională dintre joc, care oferă starea curentă a nivelului, și aplicațiile externe care pot furniza acțiuni pe care să le execute entitatea Player</w:t>
+      </w:r>
+      <w:r>
+        <w:rPr>
+          <w:szCs w:val="24"/>
+        </w:rPr>
+        <w:t xml:space="preserve"> (fig. 2)</w:t>
+      </w:r>
+      <w:r>
+        <w:rPr>
+          <w:szCs w:val="24"/>
+        </w:rPr>
+        <w:t>.</w:t>
+      </w:r>
+    </w:p>
+    <w:p>
+      <w:pPr>
+        <w:jc w:val="center"/>
+        <w:rPr>
+          <w:szCs w:val="24"/>
+        </w:rPr>
+      </w:pPr>
+      <w:r>
+        <w:rPr>
+          <w:szCs w:val="24"/>
+        </w:rPr>
+        <w:lastRenderedPageBreak/>
+        <w:drawing>
+          <wp:inline distT="0" distB="0" distL="0" distR="0" wp14:anchorId="051ED7D0" wp14:editId="774389FA">
+            <wp:extent cx="5521036" cy="4284689"/>
+            <wp:effectExtent l="0" t="0" r="3810" b="1905"/>
+            <wp:docPr id="14" name="Imagine 14"/>
+            <wp:cNvGraphicFramePr>
+              <a:graphicFrameLocks xmlns:a="http://schemas.openxmlformats.org/drawingml/2006/main" noChangeAspect="1"/>
+            </wp:cNvGraphicFramePr>
+            <a:graphic xmlns:a="http://schemas.openxmlformats.org/drawingml/2006/main">
+              <a:graphicData uri="http://schemas.openxmlformats.org/drawingml/2006/picture">
+                <pic:pic xmlns:pic="http://schemas.openxmlformats.org/drawingml/2006/picture">
+                  <pic:nvPicPr>
+                    <pic:cNvPr id="1" name=""/>
+                    <pic:cNvPicPr/>
+                  </pic:nvPicPr>
+                  <pic:blipFill rotWithShape="1">
+                    <a:blip r:embed="rId10"/>
+                    <a:srcRect r="5245"/>
+                    <a:stretch/>
+                  </pic:blipFill>
+                  <pic:spPr bwMode="auto">
+                    <a:xfrm>
+                      <a:off x="0" y="0"/>
+                      <a:ext cx="5535540" cy="4295945"/>
+                    </a:xfrm>
+                    <a:prstGeom prst="rect">
+                      <a:avLst/>
+                    </a:prstGeom>
+                    <a:ln>
+                      <a:noFill/>
+                    </a:ln>
+                    <a:extLst>
+                      <a:ext uri="{53640926-AAD7-44D8-BBD7-CCE9431645EC}">
+                        <a14:shadowObscured xmlns:a14="http://schemas.microsoft.com/office/drawing/2010/main"/>
+                      </a:ext>
+                    </a:extLst>
+                  </pic:spPr>
+                </pic:pic>
+              </a:graphicData>
+            </a:graphic>
+          </wp:inline>
+        </w:drawing>
+      </w:r>
+    </w:p>
+    <w:p>
+      <w:pPr>
+        <w:jc w:val="center"/>
+        <w:rPr>
+          <w:szCs w:val="24"/>
+        </w:rPr>
+      </w:pPr>
+      <w:r>
+        <w:rPr>
+          <w:szCs w:val="24"/>
+        </w:rPr>
+        <w:t>Figura 2 – Arhitectura jocului minimal</w:t>
+      </w:r>
+    </w:p>
+    <w:p>
+      <w:pPr>
+        <w:jc w:val="both"/>
+        <w:rPr>
+          <w:szCs w:val="24"/>
+        </w:rPr>
+      </w:pPr>
+    </w:p>
+    <w:p>
+      <w:pPr>
+        <w:jc w:val="both"/>
+        <w:rPr>
+          <w:szCs w:val="24"/>
+          <w:lang w:val="en-US"/>
+        </w:rPr>
+      </w:pPr>
+      <w:r>
+        <w:rPr>
+          <w:szCs w:val="24"/>
+        </w:rPr>
+        <w:t>Componentele mai importante ale aplicației minimale sunt</w:t>
+      </w:r>
+      <w:r>
+        <w:rPr>
+          <w:szCs w:val="24"/>
+          <w:lang w:val="en-US"/>
+        </w:rPr>
+        <w:t>:</w:t>
+      </w:r>
+    </w:p>
+    <w:p>
+      <w:pPr>
+        <w:pStyle w:val="Listparagraf"/>
+        <w:numPr>
+          <w:ilvl w:val="0"/>
+          <w:numId w:val="12"/>
+        </w:numPr>
+        <w:jc w:val="both"/>
+        <w:rPr>
+          <w:szCs w:val="24"/>
+          <w:lang w:val="en-US"/>
+        </w:rPr>
+      </w:pPr>
+      <w:r>
+        <w:rPr>
+          <w:szCs w:val="24"/>
+          <w:lang w:val="en-US"/>
+        </w:rPr>
+        <w:t>Level State Observer component – reprezint</w:t>
+      </w:r>
+      <w:r>
+        <w:rPr>
+          <w:szCs w:val="24"/>
+        </w:rPr>
+        <w:t>ă unitatea responsabilă cu monitorizarea stării nivelului</w:t>
+      </w:r>
+      <w:r>
+        <w:rPr>
+          <w:szCs w:val="24"/>
+          <w:lang w:val="en-US"/>
+        </w:rPr>
+        <w:t>; aceasta transform</w:t>
+      </w:r>
+      <w:r>
+        <w:rPr>
+          <w:szCs w:val="24"/>
+        </w:rPr>
+        <w:t>ă date despre nivel precum hartă, pozițiile entităților, starea obiectelor, starea nivelului (câștigat, pierdut, început</w:t>
+      </w:r>
+      <w:r>
+        <w:rPr>
+          <w:szCs w:val="24"/>
+        </w:rPr>
+        <w:t>) într-un format xml sau JSON și transmite API-ului.</w:t>
+      </w:r>
+    </w:p>
+    <w:p>
+      <w:pPr>
+        <w:pStyle w:val="Listparagraf"/>
+        <w:numPr>
+          <w:ilvl w:val="0"/>
+          <w:numId w:val="12"/>
+        </w:numPr>
+        <w:jc w:val="both"/>
+        <w:rPr>
+          <w:szCs w:val="24"/>
+          <w:lang w:val="en-US"/>
+        </w:rPr>
+      </w:pPr>
+      <w:r>
+        <w:rPr>
+          <w:szCs w:val="24"/>
+        </w:rPr>
+        <w:t>GameAPI – este componenta care comunica direct cu exteriorul</w:t>
+      </w:r>
+      <w:r>
+        <w:rPr>
+          <w:szCs w:val="24"/>
+          <w:lang w:val="en-US"/>
+        </w:rPr>
+        <w:t>;</w:t>
+      </w:r>
+      <w:r>
+        <w:rPr>
+          <w:szCs w:val="24"/>
+        </w:rPr>
+        <w:t xml:space="preserve"> aceasta primește comenzi într-un anumit format și decide entitatea care să le execute.</w:t>
+      </w:r>
+    </w:p>
+    <w:p>
+      <w:pPr>
+        <w:pStyle w:val="Listparagraf"/>
+        <w:numPr>
+          <w:ilvl w:val="0"/>
+          <w:numId w:val="12"/>
+        </w:numPr>
+        <w:jc w:val="both"/>
+        <w:rPr>
+          <w:szCs w:val="24"/>
+          <w:lang w:val="en-US"/>
+        </w:rPr>
+      </w:pPr>
+      <w:r>
+        <w:rPr>
+          <w:szCs w:val="24"/>
+        </w:rPr>
+        <w:t>ExternalController – este un controller special creat pentru primirea comenzilor de la aplicații externe și manifestarea acestora asupra agentului (Player).</w:t>
+      </w:r>
+    </w:p>
+    <w:p>
+      <w:pPr>
+        <w:jc w:val="both"/>
+        <w:rPr>
+          <w:szCs w:val="24"/>
+        </w:rPr>
+      </w:pPr>
+    </w:p>
+    <w:p>
+      <w:pPr>
+        <w:pStyle w:val="Listparagraf"/>
+        <w:numPr>
+          <w:ilvl w:val="1"/>
+          <w:numId w:val="3"/>
+        </w:numPr>
+        <w:jc w:val="both"/>
+        <w:rPr>
+          <w:szCs w:val="24"/>
+        </w:rPr>
+      </w:pPr>
+      <w:r>
+        <w:rPr>
+          <w:szCs w:val="24"/>
+        </w:rPr>
+        <w:t xml:space="preserve"> Structura </w:t>
+      </w:r>
+      <w:r>
+        <w:rPr>
+          <w:rFonts w:eastAsia="Times New Roman"/>
+          <w:color w:val="333333"/>
+          <w:szCs w:val="24"/>
+        </w:rPr>
+        <w:t>aplicației responsabile cu procesul de învățare cu întărire</w:t>
+      </w:r>
+    </w:p>
+    <w:p>
+      <w:pPr>
+        <w:jc w:val="both"/>
+        <w:rPr>
+          <w:szCs w:val="24"/>
+        </w:rPr>
+      </w:pPr>
+    </w:p>
+    <w:p>
+      <w:pPr>
+        <w:ind w:firstLine="720"/>
+        <w:jc w:val="both"/>
+        <w:rPr>
+          <w:szCs w:val="24"/>
+        </w:rPr>
+      </w:pPr>
+      <w:r>
+        <w:rPr>
+          <w:szCs w:val="24"/>
+        </w:rPr>
+        <w:t>În stadiul curent, această parte nu a fost încă implementată. Componentele de care are nevoie sunt</w:t>
+      </w:r>
+      <w:r>
+        <w:rPr>
+          <w:szCs w:val="24"/>
+          <w:lang w:val="en-US"/>
+        </w:rPr>
+        <w:t>: un API prin intermediul c</w:t>
+      </w:r>
+      <w:r>
+        <w:rPr>
+          <w:szCs w:val="24"/>
+        </w:rPr>
+        <w:t xml:space="preserve">ăruia poate configura și comunica cu o instanță a jocului, </w:t>
+      </w:r>
+      <w:r>
+        <w:rPr>
+          <w:szCs w:val="24"/>
+        </w:rPr>
+        <w:lastRenderedPageBreak/>
+        <w:t>un interpretor de stare pentru trecerea din format xml sau JSON al unei stări în date ce pot fi ușor utilizate pentru procesul de învățare, o unitate de stocare de unde pot fi accesate sau salvate modele, o componentă care gestionează diferiții algoritmi utilizați (QLearning, Hierarchical QLearning, etc.) și componenta principală (</w:t>
       </w:r>
       <w:r>
         <w:rPr>
@@ -901,33 +1560,1700 @@
           <w:iCs/>
           <w:szCs w:val="24"/>
         </w:rPr>
-        <w:t>Arhitectura aplicației</w:t>
-      </w:r>
+        <w:t>MainComponent</w:t>
+      </w:r>
+      <w:r>
+        <w:rPr>
+          <w:szCs w:val="24"/>
+        </w:rPr>
+        <w:t>) responsabilă cu generarea de comenzi pentru aplicația tip joc (fig. 3)</w:t>
+      </w:r>
+    </w:p>
+    <w:p>
+      <w:pPr>
+        <w:jc w:val="center"/>
+        <w:rPr>
+          <w:szCs w:val="24"/>
+        </w:rPr>
+      </w:pPr>
+      <w:r>
+        <w:rPr>
+          <w:szCs w:val="24"/>
+        </w:rPr>
+        <w:drawing>
+          <wp:inline distT="0" distB="0" distL="0" distR="0" wp14:anchorId="4B1573EE" wp14:editId="68BC0647">
+            <wp:extent cx="5943600" cy="3957320"/>
+            <wp:effectExtent l="0" t="0" r="0" b="5080"/>
+            <wp:docPr id="15" name="Imagine 15"/>
+            <wp:cNvGraphicFramePr>
+              <a:graphicFrameLocks xmlns:a="http://schemas.openxmlformats.org/drawingml/2006/main" noChangeAspect="1"/>
+            </wp:cNvGraphicFramePr>
+            <a:graphic xmlns:a="http://schemas.openxmlformats.org/drawingml/2006/main">
+              <a:graphicData uri="http://schemas.openxmlformats.org/drawingml/2006/picture">
+                <pic:pic xmlns:pic="http://schemas.openxmlformats.org/drawingml/2006/picture">
+                  <pic:nvPicPr>
+                    <pic:cNvPr id="1" name=""/>
+                    <pic:cNvPicPr/>
+                  </pic:nvPicPr>
+                  <pic:blipFill>
+                    <a:blip r:embed="rId11"/>
+                    <a:stretch>
+                      <a:fillRect/>
+                    </a:stretch>
+                  </pic:blipFill>
+                  <pic:spPr>
+                    <a:xfrm>
+                      <a:off x="0" y="0"/>
+                      <a:ext cx="5943600" cy="3957320"/>
+                    </a:xfrm>
+                    <a:prstGeom prst="rect">
+                      <a:avLst/>
+                    </a:prstGeom>
+                  </pic:spPr>
+                </pic:pic>
+              </a:graphicData>
+            </a:graphic>
+          </wp:inline>
+        </w:drawing>
+      </w:r>
+    </w:p>
+    <w:p>
+      <w:pPr>
+        <w:jc w:val="center"/>
+        <w:rPr>
+          <w:szCs w:val="24"/>
+        </w:rPr>
+      </w:pPr>
+      <w:r>
+        <w:rPr>
+          <w:szCs w:val="24"/>
+        </w:rPr>
+        <w:t>Figura 3 – Structura generală a componentei de învățare cu întărire</w:t>
+      </w:r>
+    </w:p>
+    <w:p>
+      <w:pPr>
+        <w:jc w:val="both"/>
+        <w:rPr>
+          <w:szCs w:val="24"/>
+        </w:rPr>
+      </w:pPr>
     </w:p>
     <w:p>
       <w:pPr>
         <w:ind w:left="720"/>
-        <w:rPr>
-          <w:szCs w:val="24"/>
-        </w:rPr>
-      </w:pPr>
-    </w:p>
-    <w:p>
-      <w:pPr>
-        <w:ind w:left="720"/>
-        <w:rPr>
-          <w:szCs w:val="24"/>
-        </w:rPr>
-      </w:pPr>
-      <w:r>
-        <w:rPr>
-          <w:szCs w:val="24"/>
-        </w:rPr>
-        <w:t>Aplicația finală este constituita de</w:t>
+        <w:jc w:val="both"/>
+        <w:rPr>
+          <w:szCs w:val="24"/>
+        </w:rPr>
+      </w:pPr>
+    </w:p>
+    <w:p>
+      <w:pPr>
+        <w:pStyle w:val="Listparagraf"/>
+        <w:numPr>
+          <w:ilvl w:val="0"/>
+          <w:numId w:val="3"/>
+        </w:numPr>
+        <w:rPr>
+          <w:b/>
+          <w:bCs/>
+          <w:sz w:val="26"/>
+          <w:szCs w:val="26"/>
+        </w:rPr>
+      </w:pPr>
+      <w:r>
+        <w:rPr>
+          <w:b/>
+          <w:bCs/>
+          <w:sz w:val="26"/>
+          <w:szCs w:val="26"/>
+        </w:rPr>
+        <w:t>Rezultate intermediare obținute</w:t>
+      </w:r>
+    </w:p>
+    <w:p>
+      <w:pPr>
+        <w:ind w:firstLine="720"/>
+        <w:jc w:val="both"/>
+        <w:rPr>
+          <w:szCs w:val="24"/>
+        </w:rPr>
+      </w:pPr>
+      <w:r>
+        <w:rPr>
+          <w:szCs w:val="24"/>
+        </w:rPr>
+        <w:t xml:space="preserve">În </w:t>
+      </w:r>
+      <w:r>
+        <w:rPr>
+          <w:szCs w:val="24"/>
+        </w:rPr>
+        <w:t>stadiul</w:t>
+      </w:r>
+      <w:r>
+        <w:rPr>
+          <w:szCs w:val="24"/>
+        </w:rPr>
+        <w:t xml:space="preserve"> curent al dezvoltării proiectului, un rezultat intermediar notabil este </w:t>
+      </w:r>
+      <w:r>
+        <w:rPr>
+          <w:szCs w:val="24"/>
+        </w:rPr>
+        <w:t>implementarea</w:t>
+      </w:r>
+      <w:r>
+        <w:rPr>
+          <w:szCs w:val="24"/>
+        </w:rPr>
+        <w:t xml:space="preserve"> unei variante </w:t>
+      </w:r>
+      <w:r>
+        <w:rPr>
+          <w:szCs w:val="24"/>
+        </w:rPr>
+        <w:t>minimale</w:t>
+      </w:r>
+      <w:r>
+        <w:rPr>
+          <w:szCs w:val="24"/>
+        </w:rPr>
+        <w:t xml:space="preserve"> a jocului</w:t>
+      </w:r>
+      <w:r>
+        <w:rPr>
+          <w:szCs w:val="24"/>
+        </w:rPr>
+        <w:t xml:space="preserve"> </w:t>
+      </w:r>
+      <w:r>
+        <w:rPr>
+          <w:szCs w:val="24"/>
+        </w:rPr>
+        <w:t>care poate</w:t>
+      </w:r>
+      <w:r>
+        <w:rPr>
+          <w:szCs w:val="24"/>
+        </w:rPr>
+        <w:t xml:space="preserve"> să interacționeze cu </w:t>
+      </w:r>
+      <w:r>
+        <w:rPr>
+          <w:szCs w:val="24"/>
+        </w:rPr>
+        <w:t>modulul responsabil</w:t>
+      </w:r>
+      <w:r>
+        <w:rPr>
+          <w:szCs w:val="24"/>
+        </w:rPr>
+        <w:t xml:space="preserve"> de</w:t>
+      </w:r>
+      <w:r>
+        <w:rPr>
+          <w:szCs w:val="24"/>
+        </w:rPr>
+        <w:t xml:space="preserve"> procesul de</w:t>
+      </w:r>
+      <w:r>
+        <w:rPr>
+          <w:szCs w:val="24"/>
+        </w:rPr>
+        <w:t xml:space="preserve"> învățare cu întărire</w:t>
+      </w:r>
+      <w:r>
+        <w:rPr>
+          <w:szCs w:val="24"/>
+        </w:rPr>
+        <w:t xml:space="preserve">. </w:t>
+      </w:r>
+    </w:p>
+    <w:p>
+      <w:pPr>
+        <w:ind w:firstLine="720"/>
+        <w:jc w:val="both"/>
+        <w:rPr>
+          <w:szCs w:val="24"/>
+        </w:rPr>
+      </w:pPr>
+      <w:r>
+        <w:rPr>
+          <w:szCs w:val="24"/>
+        </w:rPr>
+        <w:t>Aplicația are nevoie de o posibilitate de a comuta între varianta de a utiliza o interfață grafică sau de a se executa fără aceasta, facilitând astfel reducerea timpului necesar antrenării.</w:t>
+      </w:r>
+      <w:r>
+        <w:rPr>
+          <w:szCs w:val="24"/>
+        </w:rPr>
+        <w:t xml:space="preserve"> În modul cu interfață grafică, un cadru de joc, considerat unitatea atomică </w:t>
+      </w:r>
+      <w:r>
+        <w:rPr>
+          <w:szCs w:val="24"/>
+        </w:rPr>
+        <w:t>de luare de decizii pentru algoritmul de învățare cu întărire, este redat odată la 16.66 milisecunde, spre deosebire de modul de execuție fără interfață în care momentul când se trece la următorul cadru poate fi programat de către modulul de învățare. De asemenea, e</w:t>
+      </w:r>
+      <w:r>
+        <w:rPr>
+          <w:szCs w:val="24"/>
+        </w:rPr>
+        <w:t xml:space="preserve">liminarea tranzițiilor de la începutul și finalul unui nivel, </w:t>
+      </w:r>
+      <w:r>
+        <w:rPr>
+          <w:szCs w:val="24"/>
+        </w:rPr>
+        <w:lastRenderedPageBreak/>
+        <w:t>a</w:t>
+      </w:r>
+      <w:r>
+        <w:rPr>
+          <w:szCs w:val="24"/>
+        </w:rPr>
+        <w:t xml:space="preserve"> textel</w:t>
+      </w:r>
+      <w:r>
+        <w:rPr>
+          <w:szCs w:val="24"/>
+        </w:rPr>
+        <w:t xml:space="preserve">or, a </w:t>
+      </w:r>
+      <w:r>
+        <w:rPr>
+          <w:szCs w:val="24"/>
+        </w:rPr>
+        <w:t>obiectel</w:t>
+      </w:r>
+      <w:r>
+        <w:rPr>
+          <w:szCs w:val="24"/>
+        </w:rPr>
+        <w:t>or</w:t>
+      </w:r>
+      <w:r>
+        <w:rPr>
+          <w:szCs w:val="24"/>
+        </w:rPr>
+        <w:t xml:space="preserve"> care nu sunt esențiale</w:t>
+      </w:r>
+      <w:r>
+        <w:rPr>
+          <w:szCs w:val="24"/>
+        </w:rPr>
+        <w:t xml:space="preserve"> și utilizarea unui sistem de </w:t>
+      </w:r>
+      <w:r>
+        <w:rPr>
+          <w:szCs w:val="24"/>
+        </w:rPr>
+        <w:t>log</w:t>
+      </w:r>
+      <w:r>
+        <w:rPr>
+          <w:szCs w:val="24"/>
+        </w:rPr>
+        <w:t>-</w:t>
+      </w:r>
+      <w:r>
+        <w:rPr>
+          <w:szCs w:val="24"/>
+        </w:rPr>
+        <w:t>uri</w:t>
+      </w:r>
+      <w:r>
+        <w:rPr>
+          <w:szCs w:val="24"/>
+        </w:rPr>
+        <w:t xml:space="preserve"> pentru cazul execuției fără interfață simplifică mediul de lucru</w:t>
+      </w:r>
+      <w:r>
+        <w:rPr>
+          <w:szCs w:val="24"/>
+        </w:rPr>
+        <w:t xml:space="preserve"> (fig. 4)</w:t>
+      </w:r>
+      <w:r>
+        <w:rPr>
+          <w:szCs w:val="24"/>
+        </w:rPr>
+        <w:t>.</w:t>
+      </w:r>
+    </w:p>
+    <w:p>
+      <w:pPr>
+        <w:ind w:firstLine="720"/>
+        <w:jc w:val="both"/>
+        <w:rPr>
+          <w:szCs w:val="24"/>
+        </w:rPr>
+      </w:pPr>
+    </w:p>
+    <w:p>
+      <w:pPr>
+        <w:jc w:val="both"/>
+        <w:rPr>
+          <w:noProof/>
+        </w:rPr>
+      </w:pPr>
+      <w:r>
+        <w:rPr>
+          <w:szCs w:val="24"/>
+          <w:lang w:val="en-US"/>
+        </w:rPr>
+        <w:drawing>
+          <wp:inline distT="0" distB="0" distL="0" distR="0" wp14:anchorId="1F801975" wp14:editId="28014B31">
+            <wp:extent cx="2878558" cy="2293620"/>
+            <wp:effectExtent l="0" t="0" r="0" b="0"/>
+            <wp:docPr id="13" name="Imagine 13"/>
+            <wp:cNvGraphicFramePr>
+              <a:graphicFrameLocks xmlns:a="http://schemas.openxmlformats.org/drawingml/2006/main" noChangeAspect="1"/>
+            </wp:cNvGraphicFramePr>
+            <a:graphic xmlns:a="http://schemas.openxmlformats.org/drawingml/2006/main">
+              <a:graphicData uri="http://schemas.openxmlformats.org/drawingml/2006/picture">
+                <pic:pic xmlns:pic="http://schemas.openxmlformats.org/drawingml/2006/picture">
+                  <pic:nvPicPr>
+                    <pic:cNvPr id="1" name=""/>
+                    <pic:cNvPicPr/>
+                  </pic:nvPicPr>
+                  <pic:blipFill>
+                    <a:blip r:embed="rId12"/>
+                    <a:stretch>
+                      <a:fillRect/>
+                    </a:stretch>
+                  </pic:blipFill>
+                  <pic:spPr>
+                    <a:xfrm>
+                      <a:off x="0" y="0"/>
+                      <a:ext cx="2889077" cy="2302002"/>
+                    </a:xfrm>
+                    <a:prstGeom prst="rect">
+                      <a:avLst/>
+                    </a:prstGeom>
+                  </pic:spPr>
+                </pic:pic>
+              </a:graphicData>
+            </a:graphic>
+          </wp:inline>
+        </w:drawing>
+      </w:r>
+      <w:r>
+        <w:rPr>
+          <w:szCs w:val="24"/>
+        </w:rPr>
+        <w:drawing>
+          <wp:inline distT="0" distB="0" distL="0" distR="0" wp14:anchorId="13A7CC23" wp14:editId="7CAFD587">
+            <wp:extent cx="2910840" cy="2283890"/>
+            <wp:effectExtent l="0" t="0" r="3810" b="2540"/>
+            <wp:docPr id="12" name="Imagine 12"/>
+            <wp:cNvGraphicFramePr>
+              <a:graphicFrameLocks xmlns:a="http://schemas.openxmlformats.org/drawingml/2006/main" noChangeAspect="1"/>
+            </wp:cNvGraphicFramePr>
+            <a:graphic xmlns:a="http://schemas.openxmlformats.org/drawingml/2006/main">
+              <a:graphicData uri="http://schemas.openxmlformats.org/drawingml/2006/picture">
+                <pic:pic xmlns:pic="http://schemas.openxmlformats.org/drawingml/2006/picture">
+                  <pic:nvPicPr>
+                    <pic:cNvPr id="1" name=""/>
+                    <pic:cNvPicPr/>
+                  </pic:nvPicPr>
+                  <pic:blipFill>
+                    <a:blip r:embed="rId13"/>
+                    <a:stretch>
+                      <a:fillRect/>
+                    </a:stretch>
+                  </pic:blipFill>
+                  <pic:spPr>
+                    <a:xfrm>
+                      <a:off x="0" y="0"/>
+                      <a:ext cx="2936494" cy="2304019"/>
+                    </a:xfrm>
+                    <a:prstGeom prst="rect">
+                      <a:avLst/>
+                    </a:prstGeom>
+                  </pic:spPr>
+                </pic:pic>
+              </a:graphicData>
+            </a:graphic>
+          </wp:inline>
+        </w:drawing>
+      </w:r>
+    </w:p>
+    <w:p>
+      <w:pPr>
+        <w:jc w:val="center"/>
+        <w:rPr>
+          <w:szCs w:val="24"/>
+          <w:lang w:val="en-US"/>
+        </w:rPr>
+      </w:pPr>
+      <w:r>
+        <w:rPr>
+          <w:noProof/>
+        </w:rPr>
+        <w:t xml:space="preserve">Figura </w:t>
+      </w:r>
+      <w:r>
+        <w:rPr>
+          <w:noProof/>
+        </w:rPr>
+        <w:t xml:space="preserve">4 </w:t>
+      </w:r>
+      <w:r>
+        <w:rPr>
+          <w:noProof/>
+        </w:rPr>
+        <w:t>–</w:t>
+      </w:r>
+      <w:r>
+        <w:rPr>
+          <w:noProof/>
+        </w:rPr>
+        <w:t xml:space="preserve"> </w:t>
+      </w:r>
+      <w:r>
+        <w:rPr>
+          <w:noProof/>
+        </w:rPr>
+        <w:t>Varianta veche a jocului</w:t>
+      </w:r>
+      <w:r>
+        <w:rPr>
+          <w:noProof/>
+        </w:rPr>
+        <w:t xml:space="preserve"> / </w:t>
+      </w:r>
+      <w:r>
+        <w:rPr>
+          <w:noProof/>
+        </w:rPr>
+        <w:t>Varianta minimală a jocului</w:t>
+      </w:r>
+    </w:p>
+    <w:p>
+      <w:pPr>
+        <w:ind w:firstLine="720"/>
+        <w:jc w:val="both"/>
+        <w:rPr>
+          <w:szCs w:val="24"/>
+        </w:rPr>
+      </w:pPr>
+    </w:p>
+    <w:p>
+      <w:pPr>
+        <w:ind w:firstLine="720"/>
+        <w:jc w:val="both"/>
+        <w:rPr>
+          <w:szCs w:val="24"/>
+        </w:rPr>
+      </w:pPr>
+      <w:r>
+        <w:rPr>
+          <w:szCs w:val="24"/>
+        </w:rPr>
+        <w:t xml:space="preserve">Implementarea unui nou controller pentru gestionarea mișcărilor agentului capabil să primească comenzi direct de la </w:t>
+      </w:r>
+      <w:r>
+        <w:rPr>
+          <w:szCs w:val="24"/>
+        </w:rPr>
+        <w:t>modul de învățare cu întărire</w:t>
+      </w:r>
+      <w:r>
+        <w:rPr>
+          <w:szCs w:val="24"/>
+        </w:rPr>
+        <w:t xml:space="preserve"> este necesară</w:t>
+      </w:r>
+      <w:r>
+        <w:rPr>
+          <w:szCs w:val="24"/>
+        </w:rPr>
+        <w:t>. Acesta ascultă evenimente de la modulul python și le manifestă în mediul de joc.</w:t>
+      </w:r>
+      <w:r>
+        <w:rPr>
+          <w:szCs w:val="24"/>
+        </w:rPr>
+        <w:t xml:space="preserve"> De exemplu, pentru mișcarea jucătorului pe hartă sunt implementate </w:t>
+      </w:r>
+      <w:r>
+        <w:rPr>
+          <w:szCs w:val="24"/>
+        </w:rPr>
+        <w:t>trei</w:t>
+      </w:r>
+      <w:r>
+        <w:rPr>
+          <w:szCs w:val="24"/>
+        </w:rPr>
+        <w:t xml:space="preserve"> tipuri de controllere: </w:t>
+      </w:r>
+      <w:r>
+        <w:rPr>
+          <w:i/>
+          <w:iCs/>
+          <w:szCs w:val="24"/>
+        </w:rPr>
+        <w:t>KeyboardController</w:t>
+      </w:r>
+      <w:r>
+        <w:rPr>
+          <w:szCs w:val="24"/>
+        </w:rPr>
+        <w:t xml:space="preserve">, care ascultă evenimentele apărute de la tastatură și creează comenzi în funcție de natura acestora, și </w:t>
+      </w:r>
+      <w:r>
+        <w:rPr>
+          <w:i/>
+          <w:iCs/>
+          <w:szCs w:val="24"/>
+        </w:rPr>
+        <w:t>ExternalController</w:t>
+      </w:r>
+      <w:r>
+        <w:rPr>
+          <w:szCs w:val="24"/>
+        </w:rPr>
+        <w:t>, care ascultă evenimente de la surse externe, precum modulul python sau alți clienți</w:t>
+      </w:r>
+      <w:r>
+        <w:rPr>
+          <w:szCs w:val="24"/>
+        </w:rPr>
+        <w:t xml:space="preserve"> (nu este încă implementat)</w:t>
+      </w:r>
+      <w:r>
+        <w:rPr>
+          <w:szCs w:val="24"/>
+        </w:rPr>
+        <w:t xml:space="preserve"> și </w:t>
+      </w:r>
+      <w:r>
+        <w:rPr>
+          <w:i/>
+          <w:iCs/>
+          <w:szCs w:val="24"/>
+        </w:rPr>
+        <w:t>FixedController</w:t>
+      </w:r>
+      <w:r>
+        <w:rPr>
+          <w:szCs w:val="24"/>
+        </w:rPr>
+        <w:t>, utilizat de instanțele din trecut ale jucătorului, care prezintă o listă de comenzi preconcepute, menite să fie executate la un moment specific de timp</w:t>
+      </w:r>
+      <w:r>
+        <w:rPr>
+          <w:szCs w:val="24"/>
+        </w:rPr>
+        <w:t xml:space="preserve"> (fig. 5)</w:t>
+      </w:r>
+      <w:r>
+        <w:rPr>
+          <w:szCs w:val="24"/>
+        </w:rPr>
+        <w:t>.</w:t>
+      </w:r>
+    </w:p>
+    <w:p>
+      <w:pPr>
+        <w:ind w:firstLine="720"/>
+        <w:jc w:val="both"/>
+        <w:rPr>
+          <w:szCs w:val="24"/>
+        </w:rPr>
+      </w:pPr>
+      <w:r>
+        <w:rPr>
+          <w:szCs w:val="24"/>
+        </w:rPr>
+        <w:t>Realizarea unei componente care poate observa starea jocului într-un anumit cadru (</w:t>
+      </w:r>
+      <w:r>
+        <w:rPr>
+          <w:i/>
+          <w:iCs/>
+          <w:szCs w:val="24"/>
+        </w:rPr>
+        <w:t>LevelStateObserver</w:t>
+      </w:r>
+      <w:r>
+        <w:rPr>
+          <w:szCs w:val="24"/>
+        </w:rPr>
+        <w:t xml:space="preserve">) și transpunerea acesteia într-un format (xml, JSON, etc.) care poate fi ușor transmis la modulul de învățare este esențială. Pentru starea jocului se pot considera diferite aspecte de interes: starea jocului (câștigat, pierdut, </w:t>
+      </w:r>
+      <w:r>
+        <w:rPr>
+          <w:szCs w:val="24"/>
+        </w:rPr>
+        <w:t>început</w:t>
+      </w:r>
+      <w:r>
+        <w:rPr>
+          <w:szCs w:val="24"/>
+        </w:rPr>
+        <w:t>), forma hărții, pozițiile personajelor și stările obiectelor de pe hartă.</w:t>
+      </w:r>
+    </w:p>
+    <w:p>
+      <w:pPr>
+        <w:ind w:firstLine="720"/>
+        <w:jc w:val="both"/>
+        <w:rPr>
+          <w:szCs w:val="24"/>
+        </w:rPr>
+      </w:pPr>
+    </w:p>
+    <w:p>
+      <w:pPr>
+        <w:jc w:val="center"/>
+        <w:rPr>
+          <w:szCs w:val="24"/>
+        </w:rPr>
+      </w:pPr>
+      <w:r>
+        <w:rPr>
+          <w:szCs w:val="24"/>
+        </w:rPr>
+        <w:lastRenderedPageBreak/>
+        <w:drawing>
+          <wp:inline distT="0" distB="0" distL="0" distR="0" wp14:anchorId="75F69123" wp14:editId="03BFF4BE">
+            <wp:extent cx="5655290" cy="4023360"/>
+            <wp:effectExtent l="0" t="0" r="3175" b="0"/>
+            <wp:docPr id="10" name="Imagine 10"/>
+            <wp:cNvGraphicFramePr>
+              <a:graphicFrameLocks xmlns:a="http://schemas.openxmlformats.org/drawingml/2006/main" noChangeAspect="1"/>
+            </wp:cNvGraphicFramePr>
+            <a:graphic xmlns:a="http://schemas.openxmlformats.org/drawingml/2006/main">
+              <a:graphicData uri="http://schemas.openxmlformats.org/drawingml/2006/picture">
+                <pic:pic xmlns:pic="http://schemas.openxmlformats.org/drawingml/2006/picture">
+                  <pic:nvPicPr>
+                    <pic:cNvPr id="1" name=""/>
+                    <pic:cNvPicPr/>
+                  </pic:nvPicPr>
+                  <pic:blipFill>
+                    <a:blip r:embed="rId14"/>
+                    <a:stretch>
+                      <a:fillRect/>
+                    </a:stretch>
+                  </pic:blipFill>
+                  <pic:spPr>
+                    <a:xfrm>
+                      <a:off x="0" y="0"/>
+                      <a:ext cx="5717703" cy="4067763"/>
+                    </a:xfrm>
+                    <a:prstGeom prst="rect">
+                      <a:avLst/>
+                    </a:prstGeom>
+                  </pic:spPr>
+                </pic:pic>
+              </a:graphicData>
+            </a:graphic>
+          </wp:inline>
+        </w:drawing>
+      </w:r>
+    </w:p>
+    <w:p>
+      <w:pPr>
+        <w:jc w:val="center"/>
+        <w:rPr>
+          <w:szCs w:val="24"/>
+        </w:rPr>
+      </w:pPr>
+      <w:r>
+        <w:rPr>
+          <w:szCs w:val="24"/>
+        </w:rPr>
+        <w:t xml:space="preserve">Figura </w:t>
+      </w:r>
+      <w:r>
+        <w:rPr>
+          <w:szCs w:val="24"/>
+        </w:rPr>
+        <w:t xml:space="preserve">5 </w:t>
+      </w:r>
+      <w:r>
+        <w:rPr>
+          <w:szCs w:val="24"/>
+        </w:rPr>
+        <w:t>–</w:t>
+      </w:r>
+      <w:r>
+        <w:rPr>
+          <w:szCs w:val="24"/>
+        </w:rPr>
+        <w:t xml:space="preserve"> UML</w:t>
+      </w:r>
+      <w:r>
+        <w:rPr>
+          <w:szCs w:val="24"/>
+        </w:rPr>
+        <w:t xml:space="preserve"> </w:t>
+      </w:r>
+      <w:r>
+        <w:rPr>
+          <w:szCs w:val="24"/>
+        </w:rPr>
+        <w:t>d</w:t>
+      </w:r>
+      <w:r>
+        <w:rPr>
+          <w:szCs w:val="24"/>
+        </w:rPr>
+        <w:t>iferite tipuri de controllere implementate</w:t>
+      </w:r>
+    </w:p>
+    <w:p>
+      <w:pPr>
+        <w:ind w:firstLine="720"/>
+        <w:jc w:val="both"/>
+        <w:rPr>
+          <w:szCs w:val="24"/>
+        </w:rPr>
+      </w:pPr>
+    </w:p>
+    <w:p>
+      <w:pPr>
+        <w:ind w:firstLine="720"/>
+        <w:jc w:val="both"/>
+        <w:rPr>
+          <w:szCs w:val="24"/>
+        </w:rPr>
+      </w:pPr>
+    </w:p>
+    <w:p>
+      <w:pPr>
+        <w:pStyle w:val="Listparagraf"/>
+        <w:numPr>
+          <w:ilvl w:val="0"/>
+          <w:numId w:val="3"/>
+        </w:numPr>
+        <w:jc w:val="both"/>
+        <w:rPr>
+          <w:b/>
+          <w:bCs/>
+          <w:sz w:val="26"/>
+          <w:szCs w:val="26"/>
+        </w:rPr>
+      </w:pPr>
+      <w:r>
+        <w:rPr>
+          <w:b/>
+          <w:bCs/>
+          <w:sz w:val="26"/>
+          <w:szCs w:val="26"/>
+        </w:rPr>
+        <w:t>Dificultăți/provocări și soluții de rezolvare</w:t>
+      </w:r>
+    </w:p>
+    <w:p>
+      <w:pPr>
+        <w:pStyle w:val="Listparagraf"/>
+        <w:jc w:val="both"/>
+        <w:rPr>
+          <w:b/>
+          <w:bCs/>
+          <w:sz w:val="26"/>
+          <w:szCs w:val="26"/>
+        </w:rPr>
+      </w:pPr>
+    </w:p>
+    <w:p>
+      <w:pPr>
+        <w:pStyle w:val="Listparagraf"/>
+        <w:numPr>
+          <w:ilvl w:val="1"/>
+          <w:numId w:val="3"/>
+        </w:numPr>
+        <w:rPr>
+          <w:szCs w:val="24"/>
+        </w:rPr>
+      </w:pPr>
+      <w:r>
+        <w:rPr>
+          <w:szCs w:val="24"/>
+        </w:rPr>
+        <w:t xml:space="preserve"> </w:t>
+      </w:r>
+      <w:r>
+        <w:rPr>
+          <w:szCs w:val="24"/>
+        </w:rPr>
+        <w:t xml:space="preserve">Probleme generate </w:t>
+      </w:r>
+      <w:r>
+        <w:rPr>
+          <w:szCs w:val="24"/>
+        </w:rPr>
+        <w:t xml:space="preserve">de vechea </w:t>
+      </w:r>
+      <w:r>
+        <w:rPr>
+          <w:szCs w:val="24"/>
+        </w:rPr>
+        <w:t>implementare a</w:t>
+      </w:r>
+      <w:r>
+        <w:rPr>
+          <w:szCs w:val="24"/>
+        </w:rPr>
+        <w:t xml:space="preserve"> sistemului</w:t>
+      </w:r>
+      <w:r>
+        <w:rPr>
+          <w:szCs w:val="24"/>
+        </w:rPr>
+        <w:t xml:space="preserve"> mișcării entităților</w:t>
+      </w:r>
+    </w:p>
+    <w:p>
+      <w:pPr>
+        <w:ind w:firstLine="720"/>
+        <w:jc w:val="both"/>
+        <w:rPr>
+          <w:szCs w:val="24"/>
+        </w:rPr>
+      </w:pPr>
+      <w:r>
+        <w:rPr>
+          <w:szCs w:val="24"/>
+        </w:rPr>
+        <w:t>Varianta completă a jocului avea implementat un sistem diferit pentru gestionarea mișcării corpului unui obiect în funcțiile de comenzile de mișcare furnizate. Acesta era bazat pe un sistem de steaguri (</w:t>
+      </w:r>
+      <w:r>
+        <w:rPr>
+          <w:i/>
+          <w:iCs/>
+          <w:szCs w:val="24"/>
+        </w:rPr>
+        <w:t>MoveLeftFlag</w:t>
+      </w:r>
+      <w:r>
+        <w:rPr>
+          <w:szCs w:val="24"/>
+        </w:rPr>
+        <w:t xml:space="preserve">, </w:t>
+      </w:r>
+      <w:r>
+        <w:rPr>
+          <w:i/>
+          <w:iCs/>
+          <w:szCs w:val="24"/>
+        </w:rPr>
+        <w:t>MoveRightFlag</w:t>
+      </w:r>
+      <w:r>
+        <w:rPr>
+          <w:szCs w:val="24"/>
+        </w:rPr>
+        <w:t xml:space="preserve">, </w:t>
+      </w:r>
+      <w:r>
+        <w:rPr>
+          <w:i/>
+          <w:iCs/>
+          <w:szCs w:val="24"/>
+        </w:rPr>
+        <w:t>JumpFlag</w:t>
+      </w:r>
+      <w:r>
+        <w:rPr>
+          <w:szCs w:val="24"/>
+        </w:rPr>
+        <w:t>) care se activează/dezactivează în func</w:t>
+      </w:r>
+      <w:r>
+        <w:rPr>
+          <w:szCs w:val="24"/>
+        </w:rPr>
+        <w:t>ț</w:t>
+      </w:r>
+      <w:r>
+        <w:rPr>
+          <w:szCs w:val="24"/>
+        </w:rPr>
+        <w:t xml:space="preserve">ie de input. </w:t>
+      </w:r>
+      <w:r>
+        <w:rPr>
+          <w:szCs w:val="24"/>
+        </w:rPr>
+        <w:t>O comandă de mișcare era creată direct de către obiectul responsabil de primirea evenimentelor de la tastatura și nu exista niciun controller intermediar. Astfel, această abordare nu acceptă decât controlul playerului doar prin tastatura.</w:t>
+      </w:r>
+    </w:p>
+    <w:p>
+      <w:pPr>
+        <w:ind w:firstLine="720"/>
+        <w:jc w:val="both"/>
+        <w:rPr>
+          <w:szCs w:val="24"/>
+        </w:rPr>
+      </w:pPr>
+      <w:r>
+        <w:rPr>
+          <w:szCs w:val="24"/>
+        </w:rPr>
+        <w:t xml:space="preserve">Instanțele din trecut ale unui player sunt entități care urmează aceleași comenzi pe care le-a executat playerul într-o iterație din trecut a fazei de joc. Pentru stocarea acestor comenzi, se utiliza un </w:t>
+      </w:r>
+      <w:r>
+        <w:rPr>
+          <w:i/>
+          <w:iCs/>
+          <w:szCs w:val="24"/>
+        </w:rPr>
+        <w:t>ControllerBuider</w:t>
+      </w:r>
+      <w:r>
+        <w:rPr>
+          <w:i/>
+          <w:iCs/>
+          <w:szCs w:val="24"/>
+        </w:rPr>
+        <w:t xml:space="preserve"> </w:t>
+      </w:r>
+      <w:r>
+        <w:rPr>
+          <w:szCs w:val="24"/>
+        </w:rPr>
+        <w:t xml:space="preserve">care urmărea evenimentele de la tastatura si genera o listă de comenzi. </w:t>
+      </w:r>
+      <w:r>
+        <w:rPr>
+          <w:szCs w:val="24"/>
+        </w:rPr>
+        <w:t>Deoarece fiecare comandă avea un cod executat pentru momentul începerii ei și un cod pentru momentul încheierii acesteia</w:t>
+      </w:r>
+      <w:r>
+        <w:rPr>
+          <w:szCs w:val="24"/>
+        </w:rPr>
+        <w:t xml:space="preserve"> (fig. 6)</w:t>
+      </w:r>
+      <w:r>
+        <w:rPr>
+          <w:szCs w:val="24"/>
+        </w:rPr>
+        <w:t>, exista următorul șir de evenimente care provoca probleme la mișcarea entităților</w:t>
+      </w:r>
+      <w:r>
+        <w:rPr>
+          <w:szCs w:val="24"/>
+          <w:lang w:val="en-US"/>
+        </w:rPr>
+        <w:t>: Left pressed, Right pressed, Left released, Right released.</w:t>
+      </w:r>
+      <w:r>
+        <w:rPr>
+          <w:szCs w:val="24"/>
+          <w:lang w:val="en-US"/>
+        </w:rPr>
+        <w:t xml:space="preserve"> </w:t>
+      </w:r>
+      <w:r>
+        <w:rPr>
+          <w:szCs w:val="24"/>
+        </w:rPr>
+        <w:t xml:space="preserve">Acest bug poate </w:t>
+      </w:r>
+      <w:r>
+        <w:rPr>
+          <w:szCs w:val="24"/>
+        </w:rPr>
+        <w:lastRenderedPageBreak/>
+        <w:t>influența drastic procesul de învățare</w:t>
+      </w:r>
+      <w:r>
+        <w:rPr>
+          <w:szCs w:val="24"/>
+        </w:rPr>
+        <w:t>, deoarece înșiruirea provoca pierderea nivelului fără ca utilizatorul să aibă o legătura logică cu aceasta.</w:t>
+      </w:r>
+    </w:p>
+    <w:p>
+      <w:pPr>
+        <w:ind w:firstLine="720"/>
+        <w:jc w:val="both"/>
+        <w:rPr>
+          <w:szCs w:val="24"/>
+        </w:rPr>
+      </w:pPr>
+      <w:r>
+        <w:rPr>
+          <w:szCs w:val="24"/>
+        </w:rPr>
+        <w:t>Soluția acestei probleme a constat într-un n</w:t>
+      </w:r>
+      <w:r>
+        <w:rPr>
+          <w:szCs w:val="24"/>
+        </w:rPr>
+        <w:t xml:space="preserve">ou sistem de mișcare implementat pentru varianta minimalistă a jocului </w:t>
+      </w:r>
+      <w:r>
+        <w:rPr>
+          <w:szCs w:val="24"/>
+        </w:rPr>
+        <w:t xml:space="preserve">care </w:t>
+      </w:r>
+      <w:r>
+        <w:rPr>
+          <w:szCs w:val="24"/>
+        </w:rPr>
+        <w:t xml:space="preserve">este bazat pe un automat </w:t>
+      </w:r>
+      <w:r>
+        <w:rPr>
+          <w:szCs w:val="24"/>
+        </w:rPr>
+        <w:t>finit de stări</w:t>
+      </w:r>
+      <w:r>
+        <w:rPr>
+          <w:szCs w:val="24"/>
+        </w:rPr>
+        <w:t xml:space="preserve">. Comenzile </w:t>
+      </w:r>
+      <w:r>
+        <w:rPr>
+          <w:szCs w:val="24"/>
+        </w:rPr>
+        <w:t>devin evenimente ce pot provoca treceri ale automatului finit dintr-o stare de mișcare în altă stare de mișcare. Aceasta abordare simplifică inputul pe care trebuie să îl primească un corp pentru a se mișca</w:t>
+      </w:r>
+      <w:r>
+        <w:rPr>
+          <w:szCs w:val="24"/>
+        </w:rPr>
+        <w:t xml:space="preserve"> și rezolvă problema generată de secvența problematică de evenimente</w:t>
+      </w:r>
+      <w:r>
+        <w:rPr>
+          <w:szCs w:val="24"/>
+        </w:rPr>
+        <w:t xml:space="preserve"> (fig. 7)</w:t>
+      </w:r>
+      <w:r>
+        <w:rPr>
+          <w:szCs w:val="24"/>
+        </w:rPr>
+        <w:t>.</w:t>
+      </w:r>
+    </w:p>
+    <w:p>
+      <w:pPr>
+        <w:ind w:firstLine="720"/>
+        <w:jc w:val="both"/>
+        <w:rPr>
+          <w:szCs w:val="24"/>
+        </w:rPr>
+      </w:pPr>
+    </w:p>
+    <w:p>
+      <w:pPr>
+        <w:rPr>
+          <w:szCs w:val="24"/>
+        </w:rPr>
+      </w:pPr>
+      <w:r>
+        <w:rPr>
+          <w:szCs w:val="24"/>
+        </w:rPr>
+        <w:drawing>
+          <wp:anchor distT="0" distB="0" distL="114300" distR="114300" simplePos="0" relativeHeight="251660288" behindDoc="0" locked="0" layoutInCell="1" allowOverlap="1" wp14:anchorId="07B664E6" wp14:editId="0988A27E">
+            <wp:simplePos x="0" y="0"/>
+            <wp:positionH relativeFrom="column">
+              <wp:posOffset>2277110</wp:posOffset>
+            </wp:positionH>
+            <wp:positionV relativeFrom="paragraph">
+              <wp:posOffset>0</wp:posOffset>
+            </wp:positionV>
+            <wp:extent cx="4281170" cy="2505710"/>
+            <wp:effectExtent l="0" t="0" r="5080" b="8890"/>
+            <wp:wrapTopAndBottom/>
+            <wp:docPr id="6" name="Imagine 6"/>
+            <wp:cNvGraphicFramePr>
+              <a:graphicFrameLocks xmlns:a="http://schemas.openxmlformats.org/drawingml/2006/main" noChangeAspect="1"/>
+            </wp:cNvGraphicFramePr>
+            <a:graphic xmlns:a="http://schemas.openxmlformats.org/drawingml/2006/main">
+              <a:graphicData uri="http://schemas.openxmlformats.org/drawingml/2006/picture">
+                <pic:pic xmlns:pic="http://schemas.openxmlformats.org/drawingml/2006/picture">
+                  <pic:nvPicPr>
+                    <pic:cNvPr id="1" name=""/>
+                    <pic:cNvPicPr/>
+                  </pic:nvPicPr>
+                  <pic:blipFill>
+                    <a:blip r:embed="rId15">
+                      <a:extLst>
+                        <a:ext uri="{28A0092B-C50C-407E-A947-70E740481C1C}">
+                          <a14:useLocalDpi xmlns:a14="http://schemas.microsoft.com/office/drawing/2010/main" val="0"/>
+                        </a:ext>
+                      </a:extLst>
+                    </a:blip>
+                    <a:stretch>
+                      <a:fillRect/>
+                    </a:stretch>
+                  </pic:blipFill>
+                  <pic:spPr>
+                    <a:xfrm>
+                      <a:off x="0" y="0"/>
+                      <a:ext cx="4281170" cy="2505710"/>
+                    </a:xfrm>
+                    <a:prstGeom prst="rect">
+                      <a:avLst/>
+                    </a:prstGeom>
+                  </pic:spPr>
+                </pic:pic>
+              </a:graphicData>
+            </a:graphic>
+            <wp14:sizeRelH relativeFrom="page">
+              <wp14:pctWidth>0</wp14:pctWidth>
+            </wp14:sizeRelH>
+            <wp14:sizeRelV relativeFrom="page">
+              <wp14:pctHeight>0</wp14:pctHeight>
+            </wp14:sizeRelV>
+          </wp:anchor>
+        </w:drawing>
+      </w:r>
+      <w:r>
+        <w:rPr>
+          <w:szCs w:val="24"/>
+        </w:rPr>
+        <w:drawing>
+          <wp:anchor distT="0" distB="0" distL="114300" distR="114300" simplePos="0" relativeHeight="251659264" behindDoc="0" locked="0" layoutInCell="1" allowOverlap="1" wp14:anchorId="0FBA5D9F" wp14:editId="2661B09A">
+            <wp:simplePos x="0" y="0"/>
+            <wp:positionH relativeFrom="column">
+              <wp:posOffset>-101177</wp:posOffset>
+            </wp:positionH>
+            <wp:positionV relativeFrom="paragraph">
+              <wp:posOffset>0</wp:posOffset>
+            </wp:positionV>
+            <wp:extent cx="2294467" cy="4811777"/>
+            <wp:effectExtent l="0" t="0" r="0" b="8255"/>
+            <wp:wrapSquare wrapText="bothSides"/>
+            <wp:docPr id="11" name="Imagine 11"/>
+            <wp:cNvGraphicFramePr>
+              <a:graphicFrameLocks xmlns:a="http://schemas.openxmlformats.org/drawingml/2006/main" noChangeAspect="1"/>
+            </wp:cNvGraphicFramePr>
+            <a:graphic xmlns:a="http://schemas.openxmlformats.org/drawingml/2006/main">
+              <a:graphicData uri="http://schemas.openxmlformats.org/drawingml/2006/picture">
+                <pic:pic xmlns:pic="http://schemas.openxmlformats.org/drawingml/2006/picture">
+                  <pic:nvPicPr>
+                    <pic:cNvPr id="1" name=""/>
+                    <pic:cNvPicPr/>
+                  </pic:nvPicPr>
+                  <pic:blipFill>
+                    <a:blip r:embed="rId16">
+                      <a:extLst>
+                        <a:ext uri="{28A0092B-C50C-407E-A947-70E740481C1C}">
+                          <a14:useLocalDpi xmlns:a14="http://schemas.microsoft.com/office/drawing/2010/main" val="0"/>
+                        </a:ext>
+                      </a:extLst>
+                    </a:blip>
+                    <a:stretch>
+                      <a:fillRect/>
+                    </a:stretch>
+                  </pic:blipFill>
+                  <pic:spPr>
+                    <a:xfrm>
+                      <a:off x="0" y="0"/>
+                      <a:ext cx="2294467" cy="4811777"/>
+                    </a:xfrm>
+                    <a:prstGeom prst="rect">
+                      <a:avLst/>
+                    </a:prstGeom>
+                  </pic:spPr>
+                </pic:pic>
+              </a:graphicData>
+            </a:graphic>
+            <wp14:sizeRelH relativeFrom="page">
+              <wp14:pctWidth>0</wp14:pctWidth>
+            </wp14:sizeRelH>
+            <wp14:sizeRelV relativeFrom="page">
+              <wp14:pctHeight>0</wp14:pctHeight>
+            </wp14:sizeRelV>
+          </wp:anchor>
+        </w:drawing>
+      </w:r>
+    </w:p>
+    <w:p>
+      <w:pPr>
+        <w:ind w:firstLine="720"/>
+        <w:jc w:val="both"/>
+        <w:rPr>
+          <w:szCs w:val="24"/>
+        </w:rPr>
+      </w:pPr>
+      <w:r>
+        <w:rPr>
+          <w:szCs w:val="24"/>
+        </w:rPr>
+        <w:t xml:space="preserve">Figura </w:t>
+      </w:r>
+      <w:r>
+        <w:rPr>
+          <w:szCs w:val="24"/>
+        </w:rPr>
+        <w:t xml:space="preserve">7 </w:t>
+      </w:r>
+      <w:r>
+        <w:rPr>
+          <w:szCs w:val="24"/>
+        </w:rPr>
+        <w:t xml:space="preserve">– Noua structură a </w:t>
+      </w:r>
+      <w:r>
+        <w:rPr>
+          <w:szCs w:val="24"/>
+        </w:rPr>
+        <w:t>tuturor</w:t>
+      </w:r>
+      <w:r>
+        <w:rPr>
+          <w:szCs w:val="24"/>
+        </w:rPr>
+        <w:t xml:space="preserve"> </w:t>
+      </w:r>
+      <w:r>
+        <w:rPr>
+          <w:szCs w:val="24"/>
+        </w:rPr>
+        <w:t>comenzilor</w:t>
+      </w:r>
+    </w:p>
+    <w:p>
+      <w:pPr>
+        <w:ind w:firstLine="720"/>
+        <w:jc w:val="both"/>
+        <w:rPr>
+          <w:szCs w:val="24"/>
+        </w:rPr>
+      </w:pPr>
+    </w:p>
+    <w:p>
+      <w:pPr>
+        <w:ind w:firstLine="720"/>
+        <w:jc w:val="both"/>
+        <w:rPr>
+          <w:szCs w:val="24"/>
+        </w:rPr>
+      </w:pPr>
+    </w:p>
+    <w:p>
+      <w:pPr>
+        <w:jc w:val="both"/>
+        <w:rPr>
+          <w:szCs w:val="24"/>
+        </w:rPr>
+      </w:pPr>
+    </w:p>
+    <w:p>
+      <w:pPr>
+        <w:jc w:val="both"/>
+        <w:rPr>
+          <w:szCs w:val="24"/>
+        </w:rPr>
+      </w:pPr>
+    </w:p>
+    <w:p>
+      <w:pPr>
+        <w:jc w:val="both"/>
+        <w:rPr>
+          <w:szCs w:val="24"/>
+        </w:rPr>
+      </w:pPr>
+    </w:p>
+    <w:p>
+      <w:pPr>
+        <w:jc w:val="both"/>
+        <w:rPr>
+          <w:szCs w:val="24"/>
+        </w:rPr>
+      </w:pPr>
+    </w:p>
+    <w:p>
+      <w:pPr>
+        <w:jc w:val="both"/>
+        <w:rPr>
+          <w:szCs w:val="24"/>
+        </w:rPr>
+      </w:pPr>
+      <w:r>
+        <w:rPr>
+          <w:szCs w:val="24"/>
+        </w:rPr>
+        <w:t xml:space="preserve">Figura </w:t>
+      </w:r>
+      <w:r>
+        <w:rPr>
+          <w:szCs w:val="24"/>
+        </w:rPr>
+        <w:t xml:space="preserve">6 </w:t>
+      </w:r>
+      <w:r>
+        <w:rPr>
+          <w:szCs w:val="24"/>
+        </w:rPr>
+        <w:t>– Structura veche a unei comenzi</w:t>
+      </w:r>
+    </w:p>
+    <w:p>
+      <w:pPr>
+        <w:jc w:val="both"/>
+        <w:rPr>
+          <w:szCs w:val="24"/>
+        </w:rPr>
+      </w:pPr>
+    </w:p>
+    <w:p>
+      <w:pPr>
+        <w:jc w:val="both"/>
+        <w:rPr>
+          <w:szCs w:val="24"/>
+        </w:rPr>
+      </w:pPr>
+      <w:r>
+        <w:rPr>
+          <w:szCs w:val="24"/>
+        </w:rPr>
+        <w:tab/>
+        <w:t>Starea de mișcare a unui corp este redată prin compunerea a două automate finite</w:t>
+      </w:r>
+      <w:r>
+        <w:rPr>
+          <w:szCs w:val="24"/>
+          <w:lang w:val="en-US"/>
+        </w:rPr>
+        <w:t xml:space="preserve"> diferite: unul pentru direc</w:t>
+      </w:r>
+      <w:r>
+        <w:rPr>
+          <w:szCs w:val="24"/>
+        </w:rPr>
+        <w:t>ția de mișcare</w:t>
+      </w:r>
+      <w:r>
+        <w:rPr>
+          <w:szCs w:val="24"/>
+        </w:rPr>
+        <w:t xml:space="preserve"> (fig. 9)</w:t>
+      </w:r>
+      <w:r>
+        <w:rPr>
+          <w:szCs w:val="24"/>
+        </w:rPr>
+        <w:t xml:space="preserve"> și unul pentru statusul săriturii</w:t>
+      </w:r>
+      <w:r>
+        <w:rPr>
+          <w:szCs w:val="24"/>
+        </w:rPr>
+        <w:t xml:space="preserve"> (fig. 10)</w:t>
+      </w:r>
+      <w:r>
+        <w:rPr>
+          <w:szCs w:val="24"/>
+        </w:rPr>
+        <w:t xml:space="preserve">. Fiecare stare a corpului are o metodă prin care, în funcție de evenimentele primite sub formă de </w:t>
+      </w:r>
+      <w:r>
+        <w:rPr>
+          <w:i/>
+          <w:iCs/>
+          <w:szCs w:val="24"/>
+        </w:rPr>
+        <w:t>MoveCommand</w:t>
+      </w:r>
+      <w:r>
+        <w:rPr>
+          <w:i/>
+          <w:iCs/>
+          <w:szCs w:val="24"/>
+        </w:rPr>
+        <w:t>s</w:t>
+      </w:r>
+      <w:r>
+        <w:rPr>
+          <w:i/>
+          <w:iCs/>
+          <w:szCs w:val="24"/>
+        </w:rPr>
+        <w:t>,</w:t>
+      </w:r>
+      <w:r>
+        <w:rPr>
+          <w:szCs w:val="24"/>
+        </w:rPr>
+        <w:t xml:space="preserve"> decide următoarea stare în care să treacă, respectând graful de fluență și câteva condiții specifice</w:t>
+      </w:r>
+      <w:r>
+        <w:rPr>
+          <w:szCs w:val="24"/>
+        </w:rPr>
+        <w:t xml:space="preserve"> (fig. 8)</w:t>
+      </w:r>
+      <w:r>
+        <w:rPr>
+          <w:szCs w:val="24"/>
+        </w:rPr>
+        <w:t>.</w:t>
+      </w:r>
+    </w:p>
+    <w:p>
+      <w:pPr>
+        <w:jc w:val="both"/>
+        <w:rPr>
+          <w:szCs w:val="24"/>
+        </w:rPr>
+      </w:pPr>
+    </w:p>
+    <w:p>
+      <w:pPr>
+        <w:jc w:val="center"/>
+        <w:rPr>
+          <w:szCs w:val="24"/>
+        </w:rPr>
+      </w:pPr>
+      <w:r>
+        <w:rPr>
+          <w:szCs w:val="24"/>
+        </w:rPr>
+        <w:drawing>
+          <wp:inline distT="0" distB="0" distL="0" distR="0" wp14:anchorId="53E2AF07" wp14:editId="1B04D29C">
+            <wp:extent cx="6341745" cy="1607820"/>
+            <wp:effectExtent l="0" t="0" r="1905" b="0"/>
+            <wp:docPr id="7" name="Imagine 7"/>
+            <wp:cNvGraphicFramePr>
+              <a:graphicFrameLocks xmlns:a="http://schemas.openxmlformats.org/drawingml/2006/main" noChangeAspect="1"/>
+            </wp:cNvGraphicFramePr>
+            <a:graphic xmlns:a="http://schemas.openxmlformats.org/drawingml/2006/main">
+              <a:graphicData uri="http://schemas.openxmlformats.org/drawingml/2006/picture">
+                <pic:pic xmlns:pic="http://schemas.openxmlformats.org/drawingml/2006/picture">
+                  <pic:nvPicPr>
+                    <pic:cNvPr id="1" name=""/>
+                    <pic:cNvPicPr/>
+                  </pic:nvPicPr>
+                  <pic:blipFill>
+                    <a:blip r:embed="rId17"/>
+                    <a:stretch>
+                      <a:fillRect/>
+                    </a:stretch>
+                  </pic:blipFill>
+                  <pic:spPr>
+                    <a:xfrm>
+                      <a:off x="0" y="0"/>
+                      <a:ext cx="6430086" cy="1630217"/>
+                    </a:xfrm>
+                    <a:prstGeom prst="rect">
+                      <a:avLst/>
+                    </a:prstGeom>
+                  </pic:spPr>
+                </pic:pic>
+              </a:graphicData>
+            </a:graphic>
+          </wp:inline>
+        </w:drawing>
+      </w:r>
+    </w:p>
+    <w:p>
+      <w:pPr>
+        <w:jc w:val="center"/>
+        <w:rPr>
+          <w:szCs w:val="24"/>
+        </w:rPr>
+      </w:pPr>
+      <w:r>
+        <w:rPr>
+          <w:szCs w:val="24"/>
+        </w:rPr>
+        <w:t>Figura</w:t>
+      </w:r>
+      <w:r>
+        <w:rPr>
+          <w:szCs w:val="24"/>
+        </w:rPr>
+        <w:t xml:space="preserve"> 8</w:t>
+      </w:r>
+      <w:r>
+        <w:rPr>
+          <w:szCs w:val="24"/>
+        </w:rPr>
+        <w:t xml:space="preserve"> – UML cu stările unui corp</w:t>
+      </w:r>
+    </w:p>
+    <w:p>
+      <w:pPr>
+        <w:jc w:val="center"/>
+        <w:rPr>
+          <w:szCs w:val="24"/>
+        </w:rPr>
+      </w:pPr>
+    </w:p>
+    <w:p>
+      <w:pPr>
+        <w:ind w:firstLine="720"/>
+        <w:jc w:val="center"/>
+        <w:rPr>
+          <w:szCs w:val="24"/>
+        </w:rPr>
+      </w:pPr>
+      <w:r>
+        <w:rPr>
+          <w:szCs w:val="24"/>
+        </w:rPr>
+        <w:drawing>
+          <wp:inline distT="0" distB="0" distL="0" distR="0" wp14:anchorId="34F06648" wp14:editId="4EF52776">
+            <wp:extent cx="5239698" cy="2292927"/>
+            <wp:effectExtent l="0" t="0" r="0" b="0"/>
+            <wp:docPr id="8" name="Imagine 8"/>
+            <wp:cNvGraphicFramePr>
+              <a:graphicFrameLocks xmlns:a="http://schemas.openxmlformats.org/drawingml/2006/main" noChangeAspect="1"/>
+            </wp:cNvGraphicFramePr>
+            <a:graphic xmlns:a="http://schemas.openxmlformats.org/drawingml/2006/main">
+              <a:graphicData uri="http://schemas.openxmlformats.org/drawingml/2006/picture">
+                <pic:pic xmlns:pic="http://schemas.openxmlformats.org/drawingml/2006/picture">
+                  <pic:nvPicPr>
+                    <pic:cNvPr id="1" name=""/>
+                    <pic:cNvPicPr/>
+                  </pic:nvPicPr>
+                  <pic:blipFill>
+                    <a:blip r:embed="rId18"/>
+                    <a:stretch>
+                      <a:fillRect/>
+                    </a:stretch>
+                  </pic:blipFill>
+                  <pic:spPr>
+                    <a:xfrm>
+                      <a:off x="0" y="0"/>
+                      <a:ext cx="5282864" cy="2311817"/>
+                    </a:xfrm>
+                    <a:prstGeom prst="rect">
+                      <a:avLst/>
+                    </a:prstGeom>
+                  </pic:spPr>
+                </pic:pic>
+              </a:graphicData>
+            </a:graphic>
+          </wp:inline>
+        </w:drawing>
+      </w:r>
+    </w:p>
+    <w:p>
+      <w:pPr>
+        <w:ind w:firstLine="720"/>
+        <w:jc w:val="center"/>
+        <w:rPr>
+          <w:szCs w:val="24"/>
+        </w:rPr>
+      </w:pPr>
+      <w:r>
+        <w:rPr>
+          <w:szCs w:val="24"/>
+        </w:rPr>
+        <w:t xml:space="preserve">Figura </w:t>
+      </w:r>
+      <w:r>
+        <w:rPr>
+          <w:szCs w:val="24"/>
+        </w:rPr>
+        <w:t xml:space="preserve">9 </w:t>
+      </w:r>
+      <w:r>
+        <w:rPr>
+          <w:szCs w:val="24"/>
+        </w:rPr>
+        <w:t>– Automat finit pentru starea de mișcare a unui corp</w:t>
+      </w:r>
+    </w:p>
+    <w:p>
+      <w:pPr>
+        <w:ind w:firstLine="720"/>
+        <w:jc w:val="center"/>
+        <w:rPr>
+          <w:szCs w:val="24"/>
+        </w:rPr>
+      </w:pPr>
+    </w:p>
+    <w:p>
+      <w:pPr>
+        <w:ind w:firstLine="720"/>
+        <w:jc w:val="center"/>
+        <w:rPr>
+          <w:szCs w:val="24"/>
+        </w:rPr>
+      </w:pPr>
+      <w:r>
+        <w:rPr>
+          <w:szCs w:val="24"/>
+        </w:rPr>
+        <w:drawing>
+          <wp:inline distT="0" distB="0" distL="0" distR="0" wp14:anchorId="14AAB7C3" wp14:editId="6C954BC5">
+            <wp:extent cx="5424800" cy="1690254"/>
+            <wp:effectExtent l="0" t="0" r="5080" b="5715"/>
+            <wp:docPr id="9" name="Imagine 9"/>
+            <wp:cNvGraphicFramePr>
+              <a:graphicFrameLocks xmlns:a="http://schemas.openxmlformats.org/drawingml/2006/main" noChangeAspect="1"/>
+            </wp:cNvGraphicFramePr>
+            <a:graphic xmlns:a="http://schemas.openxmlformats.org/drawingml/2006/main">
+              <a:graphicData uri="http://schemas.openxmlformats.org/drawingml/2006/picture">
+                <pic:pic xmlns:pic="http://schemas.openxmlformats.org/drawingml/2006/picture">
+                  <pic:nvPicPr>
+                    <pic:cNvPr id="1" name=""/>
+                    <pic:cNvPicPr/>
+                  </pic:nvPicPr>
+                  <pic:blipFill>
+                    <a:blip r:embed="rId19"/>
+                    <a:stretch>
+                      <a:fillRect/>
+                    </a:stretch>
+                  </pic:blipFill>
+                  <pic:spPr>
+                    <a:xfrm>
+                      <a:off x="0" y="0"/>
+                      <a:ext cx="5476164" cy="1706258"/>
+                    </a:xfrm>
+                    <a:prstGeom prst="rect">
+                      <a:avLst/>
+                    </a:prstGeom>
+                  </pic:spPr>
+                </pic:pic>
+              </a:graphicData>
+            </a:graphic>
+          </wp:inline>
+        </w:drawing>
+      </w:r>
+    </w:p>
+    <w:p>
+      <w:pPr>
+        <w:ind w:firstLine="720"/>
+        <w:jc w:val="center"/>
+        <w:rPr>
+          <w:szCs w:val="24"/>
+        </w:rPr>
+      </w:pPr>
+      <w:r>
+        <w:rPr>
+          <w:szCs w:val="24"/>
+        </w:rPr>
+        <w:t xml:space="preserve">Figura </w:t>
+      </w:r>
+      <w:r>
+        <w:rPr>
+          <w:szCs w:val="24"/>
+        </w:rPr>
+        <w:t xml:space="preserve">10 </w:t>
+      </w:r>
+      <w:r>
+        <w:rPr>
+          <w:szCs w:val="24"/>
+        </w:rPr>
+        <w:t>– Automat finit pentru starea de săritură a unui corp</w:t>
       </w:r>
     </w:p>
     <w:sectPr>
-      <w:footerReference w:type="default" r:id="rId9"/>
+      <w:footerReference w:type="default" r:id="rId20"/>
       <w:pgSz w:w="12240" w:h="15840"/>
       <w:pgMar w:top="1440" w:right="1440" w:bottom="1440" w:left="1440" w:header="720" w:footer="720" w:gutter="0"/>
       <w:cols w:space="720"/>
@@ -1044,6 +3370,119 @@
 <file path=word/numbering.xml><?xml version="1.0" encoding="utf-8"?>
 <w:numbering xmlns:wpc="http://schemas.microsoft.com/office/word/2010/wordprocessingCanvas" xmlns:cx="http://schemas.microsoft.com/office/drawing/2014/chartex" xmlns:cx1="http://schemas.microsoft.com/office/drawing/2015/9/8/chartex" xmlns:cx2="http://schemas.microsoft.com/office/drawing/2015/10/21/chartex" xmlns:cx3="http://schemas.microsoft.com/office/drawing/2016/5/9/chartex" xmlns:cx4="http://schemas.microsoft.com/office/drawing/2016/5/10/chartex" xmlns:cx5="http://schemas.microsoft.com/office/drawing/2016/5/11/chartex" xmlns:cx6="http://schemas.microsoft.com/office/drawing/2016/5/12/chartex" xmlns:cx7="http://schemas.microsoft.com/office/drawing/2016/5/13/chartex" xmlns:cx8="http://schemas.microsoft.com/office/drawing/2016/5/14/chartex" xmlns:mc="http://schemas.openxmlformats.org/markup-compatibility/2006" xmlns:aink="http://schemas.microsoft.com/office/drawing/2016/ink" xmlns:am3d="http://schemas.microsoft.com/office/drawing/2017/model3d" xmlns:o="urn:schemas-microsoft-com:office:office" xmlns:oel="http://schemas.microsoft.com/office/2019/extlst" xmlns:r="http://schemas.openxmlformats.org/officeDocument/2006/relationships" xmlns:m="http://schemas.openxmlformats.org/officeDocument/2006/math" xmlns:v="urn:schemas-microsoft-com:vml" xmlns:wp14="http://schemas.microsoft.com/office/word/2010/wordprocessingDrawing" xmlns:wp="http://schemas.openxmlformats.org/drawingml/2006/wordprocessingDrawing" xmlns:w10="urn:schemas-microsoft-com:office:word" xmlns:w="http://schemas.openxmlformats.org/wordprocessingml/2006/main" xmlns:w14="http://schemas.microsoft.com/office/word/2010/wordml" xmlns:w15="http://schemas.microsoft.com/office/word/2012/wordml" xmlns:w16cex="http://schemas.microsoft.com/office/word/2018/wordml/cex" xmlns:w16cid="http://schemas.microsoft.com/office/word/2016/wordml/cid" xmlns:w16="http://schemas.microsoft.com/office/word/2018/wordml" xmlns:w16sdtdh="http://schemas.microsoft.com/office/word/2020/wordml/sdtdatahash" xmlns:w16se="http://schemas.microsoft.com/office/word/2015/wordml/symex" xmlns:wpg="http://schemas.microsoft.com/office/word/2010/wordprocessingGroup" xmlns:wpi="http://schemas.microsoft.com/office/word/2010/wordprocessingInk" xmlns:wne="http://schemas.microsoft.com/office/word/2006/wordml" xmlns:wps="http://schemas.microsoft.com/office/word/2010/wordprocessingShape" mc:Ignorable="w14 w15 w16se w16cid w16 w16cex w16sdtdh wp14">
   <w:abstractNum w:abstractNumId="0" w15:restartNumberingAfterBreak="0">
+    <w:nsid w:val="013F0389"/>
+    <w:multiLevelType w:val="multilevel"/>
+    <w:tmpl w:val="7D88672A"/>
+    <w:lvl w:ilvl="0">
+      <w:start w:val="3"/>
+      <w:numFmt w:val="decimal"/>
+      <w:lvlText w:val="%1."/>
+      <w:lvlJc w:val="left"/>
+      <w:pPr>
+        <w:ind w:left="360" w:hanging="360"/>
+      </w:pPr>
+      <w:rPr>
+        <w:rFonts w:hint="default"/>
+      </w:rPr>
+    </w:lvl>
+    <w:lvl w:ilvl="1">
+      <w:start w:val="1"/>
+      <w:numFmt w:val="decimal"/>
+      <w:lvlText w:val="%1.%2."/>
+      <w:lvlJc w:val="left"/>
+      <w:pPr>
+        <w:ind w:left="360" w:hanging="360"/>
+      </w:pPr>
+      <w:rPr>
+        <w:rFonts w:hint="default"/>
+      </w:rPr>
+    </w:lvl>
+    <w:lvl w:ilvl="2">
+      <w:start w:val="1"/>
+      <w:numFmt w:val="decimal"/>
+      <w:lvlText w:val="%1.%2.%3."/>
+      <w:lvlJc w:val="left"/>
+      <w:pPr>
+        <w:ind w:left="720" w:hanging="720"/>
+      </w:pPr>
+      <w:rPr>
+        <w:rFonts w:hint="default"/>
+      </w:rPr>
+    </w:lvl>
+    <w:lvl w:ilvl="3">
+      <w:start w:val="1"/>
+      <w:numFmt w:val="decimal"/>
+      <w:lvlText w:val="%1.%2.%3.%4."/>
+      <w:lvlJc w:val="left"/>
+      <w:pPr>
+        <w:ind w:left="720" w:hanging="720"/>
+      </w:pPr>
+      <w:rPr>
+        <w:rFonts w:hint="default"/>
+      </w:rPr>
+    </w:lvl>
+    <w:lvl w:ilvl="4">
+      <w:start w:val="1"/>
+      <w:numFmt w:val="decimal"/>
+      <w:lvlText w:val="%1.%2.%3.%4.%5."/>
+      <w:lvlJc w:val="left"/>
+      <w:pPr>
+        <w:ind w:left="1080" w:hanging="1080"/>
+      </w:pPr>
+      <w:rPr>
+        <w:rFonts w:hint="default"/>
+      </w:rPr>
+    </w:lvl>
+    <w:lvl w:ilvl="5">
+      <w:start w:val="1"/>
+      <w:numFmt w:val="decimal"/>
+      <w:lvlText w:val="%1.%2.%3.%4.%5.%6."/>
+      <w:lvlJc w:val="left"/>
+      <w:pPr>
+        <w:ind w:left="1080" w:hanging="1080"/>
+      </w:pPr>
+      <w:rPr>
+        <w:rFonts w:hint="default"/>
+      </w:rPr>
+    </w:lvl>
+    <w:lvl w:ilvl="6">
+      <w:start w:val="1"/>
+      <w:numFmt w:val="decimal"/>
+      <w:lvlText w:val="%1.%2.%3.%4.%5.%6.%7."/>
+      <w:lvlJc w:val="left"/>
+      <w:pPr>
+        <w:ind w:left="1440" w:hanging="1440"/>
+      </w:pPr>
+      <w:rPr>
+        <w:rFonts w:hint="default"/>
+      </w:rPr>
+    </w:lvl>
+    <w:lvl w:ilvl="7">
+      <w:start w:val="1"/>
+      <w:numFmt w:val="decimal"/>
+      <w:lvlText w:val="%1.%2.%3.%4.%5.%6.%7.%8."/>
+      <w:lvlJc w:val="left"/>
+      <w:pPr>
+        <w:ind w:left="1440" w:hanging="1440"/>
+      </w:pPr>
+      <w:rPr>
+        <w:rFonts w:hint="default"/>
+      </w:rPr>
+    </w:lvl>
+    <w:lvl w:ilvl="8">
+      <w:start w:val="1"/>
+      <w:numFmt w:val="decimal"/>
+      <w:lvlText w:val="%1.%2.%3.%4.%5.%6.%7.%8.%9."/>
+      <w:lvlJc w:val="left"/>
+      <w:pPr>
+        <w:ind w:left="1800" w:hanging="1800"/>
+      </w:pPr>
+      <w:rPr>
+        <w:rFonts w:hint="default"/>
+      </w:rPr>
+    </w:lvl>
+  </w:abstractNum>
+  <w:abstractNum w:abstractNumId="1" w15:restartNumberingAfterBreak="0">
     <w:nsid w:val="05500628"/>
     <w:multiLevelType w:val="multilevel"/>
     <w:tmpl w:val="B33EFCB0"/>
@@ -1156,7 +3595,7 @@
       </w:rPr>
     </w:lvl>
   </w:abstractNum>
-  <w:abstractNum w:abstractNumId="1" w15:restartNumberingAfterBreak="0">
+  <w:abstractNum w:abstractNumId="2" w15:restartNumberingAfterBreak="0">
     <w:nsid w:val="13705B02"/>
     <w:multiLevelType w:val="multilevel"/>
     <w:tmpl w:val="407C5FAC"/>
@@ -1269,7 +3708,120 @@
       </w:rPr>
     </w:lvl>
   </w:abstractNum>
-  <w:abstractNum w:abstractNumId="2" w15:restartNumberingAfterBreak="0">
+  <w:abstractNum w:abstractNumId="3" w15:restartNumberingAfterBreak="0">
+    <w:nsid w:val="20B90251"/>
+    <w:multiLevelType w:val="multilevel"/>
+    <w:tmpl w:val="13C253D8"/>
+    <w:lvl w:ilvl="0">
+      <w:start w:val="3"/>
+      <w:numFmt w:val="decimal"/>
+      <w:lvlText w:val="%1."/>
+      <w:lvlJc w:val="left"/>
+      <w:pPr>
+        <w:ind w:left="408" w:hanging="408"/>
+      </w:pPr>
+      <w:rPr>
+        <w:rFonts w:hint="default"/>
+      </w:rPr>
+    </w:lvl>
+    <w:lvl w:ilvl="1">
+      <w:start w:val="1"/>
+      <w:numFmt w:val="decimal"/>
+      <w:lvlText w:val="%1.%2."/>
+      <w:lvlJc w:val="left"/>
+      <w:pPr>
+        <w:ind w:left="1800" w:hanging="720"/>
+      </w:pPr>
+      <w:rPr>
+        <w:rFonts w:hint="default"/>
+      </w:rPr>
+    </w:lvl>
+    <w:lvl w:ilvl="2">
+      <w:start w:val="1"/>
+      <w:numFmt w:val="decimal"/>
+      <w:lvlText w:val="%1.%2.%3."/>
+      <w:lvlJc w:val="left"/>
+      <w:pPr>
+        <w:ind w:left="720" w:hanging="720"/>
+      </w:pPr>
+      <w:rPr>
+        <w:rFonts w:hint="default"/>
+      </w:rPr>
+    </w:lvl>
+    <w:lvl w:ilvl="3">
+      <w:start w:val="1"/>
+      <w:numFmt w:val="decimal"/>
+      <w:lvlText w:val="%1.%2.%3.%4."/>
+      <w:lvlJc w:val="left"/>
+      <w:pPr>
+        <w:ind w:left="1080" w:hanging="1080"/>
+      </w:pPr>
+      <w:rPr>
+        <w:rFonts w:hint="default"/>
+      </w:rPr>
+    </w:lvl>
+    <w:lvl w:ilvl="4">
+      <w:start w:val="1"/>
+      <w:numFmt w:val="decimal"/>
+      <w:lvlText w:val="%1.%2.%3.%4.%5."/>
+      <w:lvlJc w:val="left"/>
+      <w:pPr>
+        <w:ind w:left="1080" w:hanging="1080"/>
+      </w:pPr>
+      <w:rPr>
+        <w:rFonts w:hint="default"/>
+      </w:rPr>
+    </w:lvl>
+    <w:lvl w:ilvl="5">
+      <w:start w:val="1"/>
+      <w:numFmt w:val="decimal"/>
+      <w:lvlText w:val="%1.%2.%3.%4.%5.%6."/>
+      <w:lvlJc w:val="left"/>
+      <w:pPr>
+        <w:ind w:left="1440" w:hanging="1440"/>
+      </w:pPr>
+      <w:rPr>
+        <w:rFonts w:hint="default"/>
+      </w:rPr>
+    </w:lvl>
+    <w:lvl w:ilvl="6">
+      <w:start w:val="1"/>
+      <w:numFmt w:val="decimal"/>
+      <w:lvlText w:val="%1.%2.%3.%4.%5.%6.%7."/>
+      <w:lvlJc w:val="left"/>
+      <w:pPr>
+        <w:ind w:left="1440" w:hanging="1440"/>
+      </w:pPr>
+      <w:rPr>
+        <w:rFonts w:hint="default"/>
+      </w:rPr>
+    </w:lvl>
+    <w:lvl w:ilvl="7">
+      <w:start w:val="1"/>
+      <w:numFmt w:val="decimal"/>
+      <w:lvlText w:val="%1.%2.%3.%4.%5.%6.%7.%8."/>
+      <w:lvlJc w:val="left"/>
+      <w:pPr>
+        <w:ind w:left="1800" w:hanging="1800"/>
+      </w:pPr>
+      <w:rPr>
+        <w:rFonts w:hint="default"/>
+      </w:rPr>
+    </w:lvl>
+    <w:lvl w:ilvl="8">
+      <w:start w:val="1"/>
+      <w:numFmt w:val="decimal"/>
+      <w:lvlText w:val="%1.%2.%3.%4.%5.%6.%7.%8.%9."/>
+      <w:lvlJc w:val="left"/>
+      <w:pPr>
+        <w:ind w:left="1800" w:hanging="1800"/>
+      </w:pPr>
+      <w:rPr>
+        <w:rFonts w:hint="default"/>
+      </w:rPr>
+    </w:lvl>
+  </w:abstractNum>
+  <w:abstractNum w:abstractNumId="4" w15:restartNumberingAfterBreak="0">
     <w:nsid w:val="2BE81588"/>
     <w:multiLevelType w:val="hybridMultilevel"/>
     <w:tmpl w:val="378083F2"/>
@@ -1358,7 +3910,7 @@
       </w:pPr>
     </w:lvl>
   </w:abstractNum>
-  <w:abstractNum w:abstractNumId="3" w15:restartNumberingAfterBreak="0">
+  <w:abstractNum w:abstractNumId="5" w15:restartNumberingAfterBreak="0">
     <w:nsid w:val="31C52246"/>
     <w:multiLevelType w:val="multilevel"/>
     <w:tmpl w:val="22CE8650"/>
@@ -1499,7 +4051,7 @@
       </w:rPr>
     </w:lvl>
   </w:abstractNum>
-  <w:abstractNum w:abstractNumId="4" w15:restartNumberingAfterBreak="0">
+  <w:abstractNum w:abstractNumId="6" w15:restartNumberingAfterBreak="0">
     <w:nsid w:val="451D20AE"/>
     <w:multiLevelType w:val="multilevel"/>
     <w:tmpl w:val="F086E37C"/>
@@ -1612,7 +4164,209 @@
       </w:rPr>
     </w:lvl>
   </w:abstractNum>
-  <w:abstractNum w:abstractNumId="5" w15:restartNumberingAfterBreak="0">
+  <w:abstractNum w:abstractNumId="7" w15:restartNumberingAfterBreak="0">
+    <w:nsid w:val="50B20236"/>
+    <w:multiLevelType w:val="hybridMultilevel"/>
+    <w:tmpl w:val="02327538"/>
+    <w:lvl w:ilvl="0" w:tplc="04090001">
+      <w:start w:val="1"/>
+      <w:numFmt w:val="bullet"/>
+      <w:lvlText w:val=""/>
+      <w:lvlJc w:val="left"/>
+      <w:pPr>
+        <w:ind w:left="720" w:hanging="360"/>
+      </w:pPr>
+      <w:rPr>
+        <w:rFonts w:ascii="Symbol" w:hAnsi="Symbol" w:hint="default"/>
+      </w:rPr>
+    </w:lvl>
+    <w:lvl w:ilvl="1" w:tplc="04090003" w:tentative="1">
+      <w:start w:val="1"/>
+      <w:numFmt w:val="bullet"/>
+      <w:lvlText w:val="o"/>
+      <w:lvlJc w:val="left"/>
+      <w:pPr>
+        <w:ind w:left="1440" w:hanging="360"/>
+      </w:pPr>
+      <w:rPr>
+        <w:rFonts w:ascii="Courier New" w:hAnsi="Courier New" w:cs="Courier New" w:hint="default"/>
+      </w:rPr>
+    </w:lvl>
+    <w:lvl w:ilvl="2" w:tplc="04090005" w:tentative="1">
+      <w:start w:val="1"/>
+      <w:numFmt w:val="bullet"/>
+      <w:lvlText w:val=""/>
+      <w:lvlJc w:val="left"/>
+      <w:pPr>
+        <w:ind w:left="2160" w:hanging="360"/>
+      </w:pPr>
+      <w:rPr>
+        <w:rFonts w:ascii="Wingdings" w:hAnsi="Wingdings" w:hint="default"/>
+      </w:rPr>
+    </w:lvl>
+    <w:lvl w:ilvl="3" w:tplc="04090001" w:tentative="1">
+      <w:start w:val="1"/>
+      <w:numFmt w:val="bullet"/>
+      <w:lvlText w:val=""/>
+      <w:lvlJc w:val="left"/>
+      <w:pPr>
+        <w:ind w:left="2880" w:hanging="360"/>
+      </w:pPr>
+      <w:rPr>
+        <w:rFonts w:ascii="Symbol" w:hAnsi="Symbol" w:hint="default"/>
+      </w:rPr>
+    </w:lvl>
+    <w:lvl w:ilvl="4" w:tplc="04090003" w:tentative="1">
+      <w:start w:val="1"/>
+      <w:numFmt w:val="bullet"/>
+      <w:lvlText w:val="o"/>
+      <w:lvlJc w:val="left"/>
+      <w:pPr>
+        <w:ind w:left="3600" w:hanging="360"/>
+      </w:pPr>
+      <w:rPr>
+        <w:rFonts w:ascii="Courier New" w:hAnsi="Courier New" w:cs="Courier New" w:hint="default"/>
+      </w:rPr>
+    </w:lvl>
+    <w:lvl w:ilvl="5" w:tplc="04090005" w:tentative="1">
+      <w:start w:val="1"/>
+      <w:numFmt w:val="bullet"/>
+      <w:lvlText w:val=""/>
+      <w:lvlJc w:val="left"/>
+      <w:pPr>
+        <w:ind w:left="4320" w:hanging="360"/>
+      </w:pPr>
+      <w:rPr>
+        <w:rFonts w:ascii="Wingdings" w:hAnsi="Wingdings" w:hint="default"/>
+      </w:rPr>
+    </w:lvl>
+    <w:lvl w:ilvl="6" w:tplc="04090001" w:tentative="1">
+      <w:start w:val="1"/>
+      <w:numFmt w:val="bullet"/>
+      <w:lvlText w:val=""/>
+      <w:lvlJc w:val="left"/>
+      <w:pPr>
+        <w:ind w:left="5040" w:hanging="360"/>
+      </w:pPr>
+      <w:rPr>
+        <w:rFonts w:ascii="Symbol" w:hAnsi="Symbol" w:hint="default"/>
+      </w:rPr>
+    </w:lvl>
+    <w:lvl w:ilvl="7" w:tplc="04090003" w:tentative="1">
+      <w:start w:val="1"/>
+      <w:numFmt w:val="bullet"/>
+      <w:lvlText w:val="o"/>
+      <w:lvlJc w:val="left"/>
+      <w:pPr>
+        <w:ind w:left="5760" w:hanging="360"/>
+      </w:pPr>
+      <w:rPr>
+        <w:rFonts w:ascii="Courier New" w:hAnsi="Courier New" w:cs="Courier New" w:hint="default"/>
+      </w:rPr>
+    </w:lvl>
+    <w:lvl w:ilvl="8" w:tplc="04090005" w:tentative="1">
+      <w:start w:val="1"/>
+      <w:numFmt w:val="bullet"/>
+      <w:lvlText w:val=""/>
+      <w:lvlJc w:val="left"/>
+      <w:pPr>
+        <w:ind w:left="6480" w:hanging="360"/>
+      </w:pPr>
+      <w:rPr>
+        <w:rFonts w:ascii="Wingdings" w:hAnsi="Wingdings" w:hint="default"/>
+      </w:rPr>
+    </w:lvl>
+  </w:abstractNum>
+  <w:abstractNum w:abstractNumId="8" w15:restartNumberingAfterBreak="0">
+    <w:nsid w:val="55486387"/>
+    <w:multiLevelType w:val="hybridMultilevel"/>
+    <w:tmpl w:val="E6C265DC"/>
+    <w:lvl w:ilvl="0" w:tplc="511E50AA">
+      <w:start w:val="1"/>
+      <w:numFmt w:val="lowerLetter"/>
+      <w:lvlText w:val="%1)"/>
+      <w:lvlJc w:val="left"/>
+      <w:pPr>
+        <w:ind w:left="720" w:hanging="360"/>
+      </w:pPr>
+      <w:rPr>
+        <w:rFonts w:hint="default"/>
+      </w:rPr>
+    </w:lvl>
+    <w:lvl w:ilvl="1" w:tplc="04090019" w:tentative="1">
+      <w:start w:val="1"/>
+      <w:numFmt w:val="lowerLetter"/>
+      <w:lvlText w:val="%2."/>
+      <w:lvlJc w:val="left"/>
+      <w:pPr>
+        <w:ind w:left="1440" w:hanging="360"/>
+      </w:pPr>
+    </w:lvl>
+    <w:lvl w:ilvl="2" w:tplc="0409001B" w:tentative="1">
+      <w:start w:val="1"/>
+      <w:numFmt w:val="lowerRoman"/>
+      <w:lvlText w:val="%3."/>
+      <w:lvlJc w:val="right"/>
+      <w:pPr>
+        <w:ind w:left="2160" w:hanging="180"/>
+      </w:pPr>
+    </w:lvl>
+    <w:lvl w:ilvl="3" w:tplc="0409000F" w:tentative="1">
+      <w:start w:val="1"/>
+      <w:numFmt w:val="decimal"/>
+      <w:lvlText w:val="%4."/>
+      <w:lvlJc w:val="left"/>
+      <w:pPr>
+        <w:ind w:left="2880" w:hanging="360"/>
+      </w:pPr>
+    </w:lvl>
+    <w:lvl w:ilvl="4" w:tplc="04090019" w:tentative="1">
+      <w:start w:val="1"/>
+      <w:numFmt w:val="lowerLetter"/>
+      <w:lvlText w:val="%5."/>
+      <w:lvlJc w:val="left"/>
+      <w:pPr>
+        <w:ind w:left="3600" w:hanging="360"/>
+      </w:pPr>
+    </w:lvl>
+    <w:lvl w:ilvl="5" w:tplc="0409001B" w:tentative="1">
+      <w:start w:val="1"/>
+      <w:numFmt w:val="lowerRoman"/>
+      <w:lvlText w:val="%6."/>
+      <w:lvlJc w:val="right"/>
+      <w:pPr>
+        <w:ind w:left="4320" w:hanging="180"/>
+      </w:pPr>
+    </w:lvl>
+    <w:lvl w:ilvl="6" w:tplc="0409000F" w:tentative="1">
+      <w:start w:val="1"/>
+      <w:numFmt w:val="decimal"/>
+      <w:lvlText w:val="%7."/>
+      <w:lvlJc w:val="left"/>
+      <w:pPr>
+        <w:ind w:left="5040" w:hanging="360"/>
+      </w:pPr>
+    </w:lvl>
+    <w:lvl w:ilvl="7" w:tplc="04090019" w:tentative="1">
+      <w:start w:val="1"/>
+      <w:numFmt w:val="lowerLetter"/>
+      <w:lvlText w:val="%8."/>
+      <w:lvlJc w:val="left"/>
+      <w:pPr>
+        <w:ind w:left="5760" w:hanging="360"/>
+      </w:pPr>
+    </w:lvl>
+    <w:lvl w:ilvl="8" w:tplc="0409001B" w:tentative="1">
+      <w:start w:val="1"/>
+      <w:numFmt w:val="lowerRoman"/>
+      <w:lvlText w:val="%9."/>
+      <w:lvlJc w:val="right"/>
+      <w:pPr>
+        <w:ind w:left="6480" w:hanging="180"/>
+      </w:pPr>
+    </w:lvl>
+  </w:abstractNum>
+  <w:abstractNum w:abstractNumId="9" w15:restartNumberingAfterBreak="0">
     <w:nsid w:val="58CE104C"/>
     <w:multiLevelType w:val="multilevel"/>
     <w:tmpl w:val="8C6686C4"/>
@@ -1648,7 +4402,7 @@
       <w:lvlText w:val="%1.%2.%3."/>
       <w:lvlJc w:val="left"/>
       <w:pPr>
-        <w:ind w:left="1800" w:hanging="720"/>
+        <w:ind w:left="1440" w:hanging="720"/>
       </w:pPr>
       <w:rPr>
         <w:rFonts w:hint="default"/>
@@ -1733,7 +4487,7 @@
       </w:rPr>
     </w:lvl>
   </w:abstractNum>
-  <w:abstractNum w:abstractNumId="6" w15:restartNumberingAfterBreak="0">
+  <w:abstractNum w:abstractNumId="10" w15:restartNumberingAfterBreak="0">
     <w:nsid w:val="7E293321"/>
     <w:multiLevelType w:val="multilevel"/>
     <w:tmpl w:val="88A0D014"/>
@@ -1846,26 +4600,162 @@
       </w:rPr>
     </w:lvl>
   </w:abstractNum>
+  <w:abstractNum w:abstractNumId="11" w15:restartNumberingAfterBreak="0">
+    <w:nsid w:val="7F9F55D6"/>
+    <w:multiLevelType w:val="multilevel"/>
+    <w:tmpl w:val="8C6686C4"/>
+    <w:lvl w:ilvl="0">
+      <w:start w:val="1"/>
+      <w:numFmt w:val="decimal"/>
+      <w:lvlText w:val="%1."/>
+      <w:lvlJc w:val="left"/>
+      <w:pPr>
+        <w:ind w:left="720" w:hanging="360"/>
+      </w:pPr>
+      <w:rPr>
+        <w:rFonts w:hint="default"/>
+      </w:rPr>
+    </w:lvl>
+    <w:lvl w:ilvl="1">
+      <w:start w:val="1"/>
+      <w:numFmt w:val="decimal"/>
+      <w:isLgl/>
+      <w:lvlText w:val="%1.%2."/>
+      <w:lvlJc w:val="left"/>
+      <w:pPr>
+        <w:ind w:left="1080" w:hanging="360"/>
+      </w:pPr>
+      <w:rPr>
+        <w:rFonts w:hint="default"/>
+      </w:rPr>
+    </w:lvl>
+    <w:lvl w:ilvl="2">
+      <w:start w:val="1"/>
+      <w:numFmt w:val="decimal"/>
+      <w:isLgl/>
+      <w:lvlText w:val="%1.%2.%3."/>
+      <w:lvlJc w:val="left"/>
+      <w:pPr>
+        <w:ind w:left="1440" w:hanging="720"/>
+      </w:pPr>
+      <w:rPr>
+        <w:rFonts w:hint="default"/>
+      </w:rPr>
+    </w:lvl>
+    <w:lvl w:ilvl="3">
+      <w:start w:val="1"/>
+      <w:numFmt w:val="decimal"/>
+      <w:isLgl/>
+      <w:lvlText w:val="%1.%2.%3.%4."/>
+      <w:lvlJc w:val="left"/>
+      <w:pPr>
+        <w:ind w:left="2160" w:hanging="720"/>
+      </w:pPr>
+      <w:rPr>
+        <w:rFonts w:hint="default"/>
+      </w:rPr>
+    </w:lvl>
+    <w:lvl w:ilvl="4">
+      <w:start w:val="1"/>
+      <w:numFmt w:val="decimal"/>
+      <w:isLgl/>
+      <w:lvlText w:val="%1.%2.%3.%4.%5."/>
+      <w:lvlJc w:val="left"/>
+      <w:pPr>
+        <w:ind w:left="2880" w:hanging="1080"/>
+      </w:pPr>
+      <w:rPr>
+        <w:rFonts w:hint="default"/>
+      </w:rPr>
+    </w:lvl>
+    <w:lvl w:ilvl="5">
+      <w:start w:val="1"/>
+      <w:numFmt w:val="decimal"/>
+      <w:isLgl/>
+      <w:lvlText w:val="%1.%2.%3.%4.%5.%6."/>
+      <w:lvlJc w:val="left"/>
+      <w:pPr>
+        <w:ind w:left="3240" w:hanging="1080"/>
+      </w:pPr>
+      <w:rPr>
+        <w:rFonts w:hint="default"/>
+      </w:rPr>
+    </w:lvl>
+    <w:lvl w:ilvl="6">
+      <w:start w:val="1"/>
+      <w:numFmt w:val="decimal"/>
+      <w:isLgl/>
+      <w:lvlText w:val="%1.%2.%3.%4.%5.%6.%7."/>
+      <w:lvlJc w:val="left"/>
+      <w:pPr>
+        <w:ind w:left="3960" w:hanging="1440"/>
+      </w:pPr>
+      <w:rPr>
+        <w:rFonts w:hint="default"/>
+      </w:rPr>
+    </w:lvl>
+    <w:lvl w:ilvl="7">
+      <w:start w:val="1"/>
+      <w:numFmt w:val="decimal"/>
+      <w:isLgl/>
+      <w:lvlText w:val="%1.%2.%3.%4.%5.%6.%7.%8."/>
+      <w:lvlJc w:val="left"/>
+      <w:pPr>
+        <w:ind w:left="4320" w:hanging="1440"/>
+      </w:pPr>
+      <w:rPr>
+        <w:rFonts w:hint="default"/>
+      </w:rPr>
+    </w:lvl>
+    <w:lvl w:ilvl="8">
+      <w:start w:val="1"/>
+      <w:numFmt w:val="decimal"/>
+      <w:isLgl/>
+      <w:lvlText w:val="%1.%2.%3.%4.%5.%6.%7.%8.%9."/>
+      <w:lvlJc w:val="left"/>
+      <w:pPr>
+        <w:ind w:left="5040" w:hanging="1800"/>
+      </w:pPr>
+      <w:rPr>
+        <w:rFonts w:hint="default"/>
+      </w:rPr>
+    </w:lvl>
+  </w:abstractNum>
   <w:num w:numId="1" w16cid:durableId="1209301537">
+    <w:abstractNumId w:val="5"/>
+  </w:num>
+  <w:num w:numId="2" w16cid:durableId="1278222025">
+    <w:abstractNumId w:val="4"/>
+  </w:num>
+  <w:num w:numId="3" w16cid:durableId="1767768833">
+    <w:abstractNumId w:val="9"/>
+  </w:num>
+  <w:num w:numId="4" w16cid:durableId="1186092932">
+    <w:abstractNumId w:val="6"/>
+  </w:num>
+  <w:num w:numId="5" w16cid:durableId="1405641420">
+    <w:abstractNumId w:val="2"/>
+  </w:num>
+  <w:num w:numId="6" w16cid:durableId="477497604">
+    <w:abstractNumId w:val="10"/>
+  </w:num>
+  <w:num w:numId="7" w16cid:durableId="1223831189">
+    <w:abstractNumId w:val="1"/>
+  </w:num>
+  <w:num w:numId="8" w16cid:durableId="1921676409">
+    <w:abstractNumId w:val="8"/>
+  </w:num>
+  <w:num w:numId="9" w16cid:durableId="859856272">
+    <w:abstractNumId w:val="11"/>
+  </w:num>
+  <w:num w:numId="10" w16cid:durableId="551700722">
+    <w:abstractNumId w:val="0"/>
+  </w:num>
+  <w:num w:numId="11" w16cid:durableId="1967814894">
     <w:abstractNumId w:val="3"/>
   </w:num>
-  <w:num w:numId="2" w16cid:durableId="1278222025">
-    <w:abstractNumId w:val="2"/>
-  </w:num>
-  <w:num w:numId="3" w16cid:durableId="1767768833">
-    <w:abstractNumId w:val="5"/>
-  </w:num>
-  <w:num w:numId="4" w16cid:durableId="1186092932">
-    <w:abstractNumId w:val="4"/>
-  </w:num>
-  <w:num w:numId="5" w16cid:durableId="1405641420">
-    <w:abstractNumId w:val="1"/>
-  </w:num>
-  <w:num w:numId="6" w16cid:durableId="477497604">
-    <w:abstractNumId w:val="6"/>
-  </w:num>
-  <w:num w:numId="7" w16cid:durableId="1223831189">
-    <w:abstractNumId w:val="0"/>
+  <w:num w:numId="12" w16cid:durableId="1740060273">
+    <w:abstractNumId w:val="7"/>
   </w:num>
 </w:numbering>
 </file>

--- a/Documents/Batalan_Vlad_raport2.docx
+++ b/Documents/Batalan_Vlad_raport2.docx
@@ -13,6 +13,7 @@
       <w:r>
         <w:rPr>
           <w:rFonts w:eastAsia="Times New Roman"/>
+          <w:noProof/>
           <w:szCs w:val="24"/>
           <w:bdr w:val="none" w:sz="0" w:space="0" w:color="auto" w:frame="1"/>
         </w:rPr>
@@ -142,15 +143,6 @@
     </w:p>
     <w:p>
       <w:pPr>
-        <w:spacing w:after="0" w:line="240" w:lineRule="auto"/>
-        <w:rPr>
-          <w:rFonts w:eastAsia="Times New Roman"/>
-          <w:szCs w:val="24"/>
-        </w:rPr>
-      </w:pPr>
-    </w:p>
-    <w:p>
-      <w:pPr>
         <w:spacing w:after="240" w:line="240" w:lineRule="auto"/>
         <w:rPr>
           <w:rFonts w:eastAsia="Times New Roman"/>
@@ -259,6 +251,15 @@
         </w:rPr>
         <w:br/>
       </w:r>
+    </w:p>
+    <w:p>
+      <w:pPr>
+        <w:spacing w:after="240" w:line="240" w:lineRule="auto"/>
+        <w:rPr>
+          <w:rFonts w:eastAsia="Times New Roman"/>
+          <w:szCs w:val="24"/>
+        </w:rPr>
+      </w:pPr>
     </w:p>
     <w:p>
       <w:pPr>
@@ -859,15 +860,7 @@
           <w:color w:val="333333"/>
           <w:szCs w:val="24"/>
         </w:rPr>
-        <w:t>Probleme generate de vechea implementare a sistemului mișcării entităților</w:t>
-      </w:r>
-      <w:r>
-        <w:rPr>
-          <w:rFonts w:eastAsia="Times New Roman"/>
-          <w:color w:val="333333"/>
-          <w:szCs w:val="24"/>
-        </w:rPr>
-        <w:t xml:space="preserve"> </w:t>
+        <w:t xml:space="preserve">Probleme generate de vechea implementare a sistemului mișcării entităților </w:t>
       </w:r>
     </w:p>
     <w:p>
@@ -1125,6 +1118,7 @@
       </w:pPr>
       <w:r>
         <w:rPr>
+          <w:noProof/>
           <w:szCs w:val="24"/>
         </w:rPr>
         <w:drawing>
@@ -1287,6 +1281,7 @@
       </w:pPr>
       <w:r>
         <w:rPr>
+          <w:noProof/>
           <w:szCs w:val="24"/>
         </w:rPr>
         <w:lastRenderedPageBreak/>
@@ -1578,6 +1573,7 @@
       </w:pPr>
       <w:r>
         <w:rPr>
+          <w:noProof/>
           <w:szCs w:val="24"/>
         </w:rPr>
         <w:drawing>
@@ -1901,6 +1897,7 @@
       </w:pPr>
       <w:r>
         <w:rPr>
+          <w:noProof/>
           <w:szCs w:val="24"/>
           <w:lang w:val="en-US"/>
         </w:rPr>
@@ -1942,6 +1939,7 @@
       </w:r>
       <w:r>
         <w:rPr>
+          <w:noProof/>
           <w:szCs w:val="24"/>
         </w:rPr>
         <w:drawing>
@@ -2217,6 +2215,7 @@
       </w:pPr>
       <w:r>
         <w:rPr>
+          <w:noProof/>
           <w:szCs w:val="24"/>
         </w:rPr>
         <w:lastRenderedPageBreak/>
@@ -2659,6 +2658,7 @@
       </w:pPr>
       <w:r>
         <w:rPr>
+          <w:noProof/>
           <w:szCs w:val="24"/>
         </w:rPr>
         <w:drawing>
@@ -2719,6 +2719,7 @@
       </w:r>
       <w:r>
         <w:rPr>
+          <w:noProof/>
           <w:szCs w:val="24"/>
         </w:rPr>
         <w:drawing>
@@ -3018,6 +3019,7 @@
       </w:pPr>
       <w:r>
         <w:rPr>
+          <w:noProof/>
           <w:szCs w:val="24"/>
         </w:rPr>
         <w:drawing>
@@ -3101,6 +3103,7 @@
       </w:pPr>
       <w:r>
         <w:rPr>
+          <w:noProof/>
           <w:szCs w:val="24"/>
         </w:rPr>
         <w:drawing>
@@ -3186,6 +3189,7 @@
       </w:pPr>
       <w:r>
         <w:rPr>
+          <w:noProof/>
           <w:szCs w:val="24"/>
         </w:rPr>
         <w:drawing>
